--- a/theory_Java.docx
+++ b/theory_Java.docx
@@ -13004,17 +13004,7 @@
           <w:szCs w:val="24"/>
           <w:u w:val="single"/>
         </w:rPr>
-        <w:t>Compile Time Exception</w:t>
-      </w:r>
-      <w:r>
-        <w:rPr>
-          <w:rFonts w:cstheme="minorHAnsi"/>
-          <w:color w:val="4472C4" w:themeColor="accent1"/>
-          <w:sz w:val="24"/>
-          <w:szCs w:val="24"/>
-          <w:u w:val="single"/>
-        </w:rPr>
-        <w:t>/checked Exceptions:</w:t>
+        <w:t>Compile Time Exception/checked Exceptions:</w:t>
       </w:r>
       <w:r>
         <w:rPr>
@@ -13349,23 +13339,7 @@
           <w:sz w:val="24"/>
           <w:szCs w:val="24"/>
         </w:rPr>
-        <w:t xml:space="preserve">when we are </w:t>
-      </w:r>
-      <w:r>
-        <w:rPr>
-          <w:rFonts w:cstheme="minorHAnsi"/>
-          <w:sz w:val="24"/>
-          <w:szCs w:val="24"/>
-        </w:rPr>
-        <w:t>creating</w:t>
-      </w:r>
-      <w:r>
-        <w:rPr>
-          <w:rFonts w:cstheme="minorHAnsi"/>
-          <w:sz w:val="24"/>
-          <w:szCs w:val="24"/>
-        </w:rPr>
-        <w:t xml:space="preserve"> an array in java a special object gets created to store collection of values.</w:t>
+        <w:t>when we are creating an array in java a special object gets created to store collection of values.</w:t>
       </w:r>
     </w:p>
     <w:p>
@@ -13525,15 +13499,7 @@
           <w:sz w:val="24"/>
           <w:szCs w:val="24"/>
         </w:rPr>
-        <w:t>1] =&gt; 2000+4*1 =2004; // 1st block value is not fetched and 4 block memory is wasted</w:t>
-      </w:r>
-      <w:r>
-        <w:rPr>
-          <w:rFonts w:cstheme="minorHAnsi"/>
-          <w:sz w:val="24"/>
-          <w:szCs w:val="24"/>
-        </w:rPr>
-        <w:t>.</w:t>
+        <w:t>1] =&gt; 2000+4*1 =2004; // 1st block value is not fetched and 4 block memory is wasted.</w:t>
       </w:r>
     </w:p>
     <w:p>
@@ -13733,7 +13699,7 @@
         <w:pStyle w:val="ListParagraph"/>
         <w:numPr>
           <w:ilvl w:val="0"/>
-          <w:numId w:val="43"/>
+          <w:numId w:val="46"/>
         </w:numPr>
         <w:autoSpaceDE w:val="0"/>
         <w:autoSpaceDN w:val="0"/>
@@ -13745,6 +13711,1453 @@
           <w:szCs w:val="24"/>
         </w:rPr>
       </w:pPr>
+      <w:r>
+        <w:rPr>
+          <w:rFonts w:cstheme="minorHAnsi"/>
+          <w:sz w:val="24"/>
+          <w:szCs w:val="24"/>
+        </w:rPr>
+        <w:t>For Loop:</w:t>
+      </w:r>
+    </w:p>
+    <w:p>
+      <w:pPr>
+        <w:pStyle w:val="ListParagraph"/>
+        <w:numPr>
+          <w:ilvl w:val="0"/>
+          <w:numId w:val="47"/>
+        </w:numPr>
+        <w:autoSpaceDE w:val="0"/>
+        <w:autoSpaceDN w:val="0"/>
+        <w:adjustRightInd w:val="0"/>
+        <w:spacing w:after="0" w:line="240" w:lineRule="auto"/>
+        <w:rPr>
+          <w:rFonts w:cstheme="minorHAnsi"/>
+          <w:sz w:val="24"/>
+          <w:szCs w:val="24"/>
+        </w:rPr>
+      </w:pPr>
+      <w:r>
+        <w:rPr>
+          <w:rFonts w:cstheme="minorHAnsi"/>
+          <w:sz w:val="24"/>
+          <w:szCs w:val="24"/>
+        </w:rPr>
+        <w:t xml:space="preserve">Syntax -&gt; </w:t>
+      </w:r>
+      <w:proofErr w:type="gramStart"/>
+      <w:r>
+        <w:rPr>
+          <w:rFonts w:cstheme="minorHAnsi"/>
+          <w:sz w:val="24"/>
+          <w:szCs w:val="24"/>
+        </w:rPr>
+        <w:t>for( initialization</w:t>
+      </w:r>
+      <w:proofErr w:type="gramEnd"/>
+      <w:r>
+        <w:rPr>
+          <w:rFonts w:cstheme="minorHAnsi"/>
+          <w:sz w:val="24"/>
+          <w:szCs w:val="24"/>
+        </w:rPr>
+        <w:t>, condition , increment/decrement){}</w:t>
+      </w:r>
+    </w:p>
+    <w:p>
+      <w:pPr>
+        <w:pStyle w:val="ListParagraph"/>
+        <w:numPr>
+          <w:ilvl w:val="0"/>
+          <w:numId w:val="46"/>
+        </w:numPr>
+        <w:autoSpaceDE w:val="0"/>
+        <w:autoSpaceDN w:val="0"/>
+        <w:adjustRightInd w:val="0"/>
+        <w:spacing w:after="0" w:line="240" w:lineRule="auto"/>
+        <w:rPr>
+          <w:rFonts w:cstheme="minorHAnsi"/>
+          <w:sz w:val="24"/>
+          <w:szCs w:val="24"/>
+        </w:rPr>
+      </w:pPr>
+      <w:r>
+        <w:rPr>
+          <w:rFonts w:cstheme="minorHAnsi"/>
+          <w:sz w:val="24"/>
+          <w:szCs w:val="24"/>
+        </w:rPr>
+        <w:t>While loop:</w:t>
+      </w:r>
+    </w:p>
+    <w:p>
+      <w:pPr>
+        <w:pStyle w:val="ListParagraph"/>
+        <w:numPr>
+          <w:ilvl w:val="0"/>
+          <w:numId w:val="47"/>
+        </w:numPr>
+        <w:autoSpaceDE w:val="0"/>
+        <w:autoSpaceDN w:val="0"/>
+        <w:adjustRightInd w:val="0"/>
+        <w:spacing w:after="0" w:line="240" w:lineRule="auto"/>
+        <w:rPr>
+          <w:rFonts w:cstheme="minorHAnsi"/>
+          <w:sz w:val="24"/>
+          <w:szCs w:val="24"/>
+        </w:rPr>
+      </w:pPr>
+      <w:r>
+        <w:rPr>
+          <w:rFonts w:cstheme="minorHAnsi"/>
+          <w:sz w:val="24"/>
+          <w:szCs w:val="24"/>
+        </w:rPr>
+        <w:t>Syntax-&gt; int count; while(condition){(code</w:t>
+      </w:r>
+      <w:proofErr w:type="gramStart"/>
+      <w:r>
+        <w:rPr>
+          <w:rFonts w:cstheme="minorHAnsi"/>
+          <w:sz w:val="24"/>
+          <w:szCs w:val="24"/>
+        </w:rPr>
+        <w:t>);count</w:t>
+      </w:r>
+      <w:proofErr w:type="gramEnd"/>
+      <w:r>
+        <w:rPr>
+          <w:rFonts w:cstheme="minorHAnsi"/>
+          <w:sz w:val="24"/>
+          <w:szCs w:val="24"/>
+        </w:rPr>
+        <w:t xml:space="preserve"> ++;}</w:t>
+      </w:r>
+    </w:p>
+    <w:p>
+      <w:pPr>
+        <w:pStyle w:val="ListParagraph"/>
+        <w:numPr>
+          <w:ilvl w:val="0"/>
+          <w:numId w:val="46"/>
+        </w:numPr>
+        <w:autoSpaceDE w:val="0"/>
+        <w:autoSpaceDN w:val="0"/>
+        <w:adjustRightInd w:val="0"/>
+        <w:spacing w:after="0" w:line="240" w:lineRule="auto"/>
+        <w:rPr>
+          <w:rFonts w:cstheme="minorHAnsi"/>
+          <w:sz w:val="24"/>
+          <w:szCs w:val="24"/>
+        </w:rPr>
+      </w:pPr>
+      <w:r>
+        <w:rPr>
+          <w:rFonts w:cstheme="minorHAnsi"/>
+          <w:sz w:val="24"/>
+          <w:szCs w:val="24"/>
+        </w:rPr>
+        <w:t>Break:</w:t>
+      </w:r>
+    </w:p>
+    <w:p>
+      <w:pPr>
+        <w:pStyle w:val="ListParagraph"/>
+        <w:numPr>
+          <w:ilvl w:val="0"/>
+          <w:numId w:val="47"/>
+        </w:numPr>
+        <w:autoSpaceDE w:val="0"/>
+        <w:autoSpaceDN w:val="0"/>
+        <w:adjustRightInd w:val="0"/>
+        <w:spacing w:after="0" w:line="240" w:lineRule="auto"/>
+        <w:rPr>
+          <w:rFonts w:cstheme="minorHAnsi"/>
+          <w:sz w:val="24"/>
+          <w:szCs w:val="24"/>
+        </w:rPr>
+      </w:pPr>
+      <w:r>
+        <w:rPr>
+          <w:rFonts w:cstheme="minorHAnsi"/>
+          <w:sz w:val="24"/>
+          <w:szCs w:val="24"/>
+        </w:rPr>
+        <w:t>Exits from current running loop.</w:t>
+      </w:r>
+    </w:p>
+    <w:p>
+      <w:pPr>
+        <w:pStyle w:val="ListParagraph"/>
+        <w:numPr>
+          <w:ilvl w:val="0"/>
+          <w:numId w:val="46"/>
+        </w:numPr>
+        <w:autoSpaceDE w:val="0"/>
+        <w:autoSpaceDN w:val="0"/>
+        <w:adjustRightInd w:val="0"/>
+        <w:spacing w:after="0" w:line="240" w:lineRule="auto"/>
+        <w:rPr>
+          <w:rFonts w:cstheme="minorHAnsi"/>
+          <w:sz w:val="24"/>
+          <w:szCs w:val="24"/>
+        </w:rPr>
+      </w:pPr>
+      <w:r>
+        <w:rPr>
+          <w:rFonts w:cstheme="minorHAnsi"/>
+          <w:sz w:val="24"/>
+          <w:szCs w:val="24"/>
+        </w:rPr>
+        <w:t xml:space="preserve">Continue: </w:t>
+      </w:r>
+    </w:p>
+    <w:p>
+      <w:pPr>
+        <w:pStyle w:val="ListParagraph"/>
+        <w:numPr>
+          <w:ilvl w:val="0"/>
+          <w:numId w:val="47"/>
+        </w:numPr>
+        <w:autoSpaceDE w:val="0"/>
+        <w:autoSpaceDN w:val="0"/>
+        <w:adjustRightInd w:val="0"/>
+        <w:spacing w:after="0" w:line="240" w:lineRule="auto"/>
+        <w:rPr>
+          <w:rFonts w:cstheme="minorHAnsi"/>
+          <w:sz w:val="24"/>
+          <w:szCs w:val="24"/>
+        </w:rPr>
+      </w:pPr>
+      <w:r>
+        <w:rPr>
+          <w:rFonts w:cstheme="minorHAnsi"/>
+          <w:sz w:val="24"/>
+          <w:szCs w:val="24"/>
+        </w:rPr>
+        <w:t>Skips that particular value and prints all other values.</w:t>
+      </w:r>
+    </w:p>
+    <w:p>
+      <w:pPr>
+        <w:pStyle w:val="ListParagraph"/>
+        <w:numPr>
+          <w:ilvl w:val="0"/>
+          <w:numId w:val="46"/>
+        </w:numPr>
+        <w:autoSpaceDE w:val="0"/>
+        <w:autoSpaceDN w:val="0"/>
+        <w:adjustRightInd w:val="0"/>
+        <w:spacing w:after="0" w:line="240" w:lineRule="auto"/>
+        <w:rPr>
+          <w:rFonts w:cstheme="minorHAnsi"/>
+          <w:sz w:val="24"/>
+          <w:szCs w:val="24"/>
+        </w:rPr>
+      </w:pPr>
+      <w:r>
+        <w:rPr>
+          <w:rFonts w:cstheme="minorHAnsi"/>
+          <w:sz w:val="24"/>
+          <w:szCs w:val="24"/>
+        </w:rPr>
+        <w:t>Labelled</w:t>
+      </w:r>
+      <w:r>
+        <w:rPr>
+          <w:rFonts w:cstheme="minorHAnsi"/>
+          <w:sz w:val="24"/>
+          <w:szCs w:val="24"/>
+        </w:rPr>
+        <w:t xml:space="preserve"> Break:</w:t>
+      </w:r>
+    </w:p>
+    <w:p>
+      <w:pPr>
+        <w:pStyle w:val="ListParagraph"/>
+        <w:numPr>
+          <w:ilvl w:val="0"/>
+          <w:numId w:val="47"/>
+        </w:numPr>
+        <w:autoSpaceDE w:val="0"/>
+        <w:autoSpaceDN w:val="0"/>
+        <w:adjustRightInd w:val="0"/>
+        <w:spacing w:after="0" w:line="240" w:lineRule="auto"/>
+        <w:rPr>
+          <w:rFonts w:cstheme="minorHAnsi"/>
+          <w:sz w:val="24"/>
+          <w:szCs w:val="24"/>
+        </w:rPr>
+      </w:pPr>
+      <w:r>
+        <w:rPr>
+          <w:rFonts w:cstheme="minorHAnsi"/>
+          <w:sz w:val="24"/>
+          <w:szCs w:val="24"/>
+        </w:rPr>
+        <w:t xml:space="preserve">Special case we give variable name as suffix to break statement and we mention </w:t>
+      </w:r>
+      <w:r>
+        <w:rPr>
+          <w:rFonts w:cstheme="minorHAnsi"/>
+          <w:sz w:val="24"/>
+          <w:szCs w:val="24"/>
+        </w:rPr>
+        <w:t>Infront</w:t>
+      </w:r>
+      <w:r>
+        <w:rPr>
+          <w:rFonts w:cstheme="minorHAnsi"/>
+          <w:sz w:val="24"/>
+          <w:szCs w:val="24"/>
+        </w:rPr>
+        <w:t xml:space="preserve"> of conditional statements of var name as prefix as it will come out of mentioned conditional statements</w:t>
+      </w:r>
+      <w:r>
+        <w:rPr>
+          <w:rFonts w:cstheme="minorHAnsi"/>
+          <w:sz w:val="24"/>
+          <w:szCs w:val="24"/>
+        </w:rPr>
+        <w:t>.</w:t>
+      </w:r>
+    </w:p>
+    <w:p>
+      <w:pPr>
+        <w:pStyle w:val="ListParagraph"/>
+        <w:numPr>
+          <w:ilvl w:val="0"/>
+          <w:numId w:val="46"/>
+        </w:numPr>
+        <w:autoSpaceDE w:val="0"/>
+        <w:autoSpaceDN w:val="0"/>
+        <w:adjustRightInd w:val="0"/>
+        <w:spacing w:after="0" w:line="240" w:lineRule="auto"/>
+        <w:rPr>
+          <w:rFonts w:cstheme="minorHAnsi"/>
+          <w:sz w:val="24"/>
+          <w:szCs w:val="24"/>
+        </w:rPr>
+      </w:pPr>
+      <w:r>
+        <w:rPr>
+          <w:rFonts w:cstheme="minorHAnsi"/>
+          <w:sz w:val="24"/>
+          <w:szCs w:val="24"/>
+        </w:rPr>
+        <w:t>If else:</w:t>
+      </w:r>
+    </w:p>
+    <w:p>
+      <w:pPr>
+        <w:pStyle w:val="ListParagraph"/>
+        <w:numPr>
+          <w:ilvl w:val="0"/>
+          <w:numId w:val="47"/>
+        </w:numPr>
+        <w:autoSpaceDE w:val="0"/>
+        <w:autoSpaceDN w:val="0"/>
+        <w:adjustRightInd w:val="0"/>
+        <w:spacing w:after="0" w:line="240" w:lineRule="auto"/>
+        <w:rPr>
+          <w:rFonts w:cstheme="minorHAnsi"/>
+          <w:sz w:val="24"/>
+          <w:szCs w:val="24"/>
+        </w:rPr>
+      </w:pPr>
+      <w:r>
+        <w:rPr>
+          <w:rFonts w:cstheme="minorHAnsi"/>
+          <w:sz w:val="24"/>
+          <w:szCs w:val="24"/>
+        </w:rPr>
+        <w:t>Syntax: if(condition</w:t>
+      </w:r>
+      <w:proofErr w:type="gramStart"/>
+      <w:r>
+        <w:rPr>
+          <w:rFonts w:cstheme="minorHAnsi"/>
+          <w:sz w:val="24"/>
+          <w:szCs w:val="24"/>
+        </w:rPr>
+        <w:t>){</w:t>
+      </w:r>
+      <w:proofErr w:type="gramEnd"/>
+      <w:r>
+        <w:rPr>
+          <w:rFonts w:cstheme="minorHAnsi"/>
+          <w:sz w:val="24"/>
+          <w:szCs w:val="24"/>
+        </w:rPr>
+        <w:t>}else(condition not mandatory){}</w:t>
+      </w:r>
+    </w:p>
+    <w:p>
+      <w:pPr>
+        <w:pStyle w:val="ListParagraph"/>
+        <w:numPr>
+          <w:ilvl w:val="0"/>
+          <w:numId w:val="46"/>
+        </w:numPr>
+        <w:autoSpaceDE w:val="0"/>
+        <w:autoSpaceDN w:val="0"/>
+        <w:adjustRightInd w:val="0"/>
+        <w:spacing w:after="0" w:line="240" w:lineRule="auto"/>
+        <w:rPr>
+          <w:rFonts w:cstheme="minorHAnsi"/>
+          <w:sz w:val="24"/>
+          <w:szCs w:val="24"/>
+        </w:rPr>
+      </w:pPr>
+      <w:r>
+        <w:rPr>
+          <w:rFonts w:cstheme="minorHAnsi"/>
+          <w:sz w:val="24"/>
+          <w:szCs w:val="24"/>
+        </w:rPr>
+        <w:t>Else if ladder:</w:t>
+      </w:r>
+    </w:p>
+    <w:p>
+      <w:pPr>
+        <w:pStyle w:val="ListParagraph"/>
+        <w:numPr>
+          <w:ilvl w:val="0"/>
+          <w:numId w:val="47"/>
+        </w:numPr>
+        <w:autoSpaceDE w:val="0"/>
+        <w:autoSpaceDN w:val="0"/>
+        <w:adjustRightInd w:val="0"/>
+        <w:spacing w:after="0" w:line="240" w:lineRule="auto"/>
+        <w:rPr>
+          <w:rFonts w:cstheme="minorHAnsi"/>
+          <w:sz w:val="24"/>
+          <w:szCs w:val="24"/>
+        </w:rPr>
+      </w:pPr>
+      <w:r>
+        <w:rPr>
+          <w:rFonts w:cstheme="minorHAnsi"/>
+          <w:sz w:val="24"/>
+          <w:szCs w:val="24"/>
+        </w:rPr>
+        <w:t>Syntax: if(condition</w:t>
+      </w:r>
+      <w:proofErr w:type="gramStart"/>
+      <w:r>
+        <w:rPr>
+          <w:rFonts w:cstheme="minorHAnsi"/>
+          <w:sz w:val="24"/>
+          <w:szCs w:val="24"/>
+        </w:rPr>
+        <w:t>){</w:t>
+      </w:r>
+      <w:proofErr w:type="gramEnd"/>
+      <w:r>
+        <w:rPr>
+          <w:rFonts w:cstheme="minorHAnsi"/>
+          <w:sz w:val="24"/>
+          <w:szCs w:val="24"/>
+        </w:rPr>
+        <w:t>}</w:t>
+      </w:r>
+      <w:r>
+        <w:rPr>
+          <w:rFonts w:cstheme="minorHAnsi"/>
+          <w:sz w:val="24"/>
+          <w:szCs w:val="24"/>
+        </w:rPr>
+        <w:t>elseif(condition 2){}else if(condition n)</w:t>
+      </w:r>
+      <w:r>
+        <w:rPr>
+          <w:rFonts w:cstheme="minorHAnsi"/>
+          <w:sz w:val="24"/>
+          <w:szCs w:val="24"/>
+        </w:rPr>
+        <w:t>else(condition not mandatory){}</w:t>
+      </w:r>
+    </w:p>
+    <w:p>
+      <w:pPr>
+        <w:pStyle w:val="ListParagraph"/>
+        <w:numPr>
+          <w:ilvl w:val="0"/>
+          <w:numId w:val="46"/>
+        </w:numPr>
+        <w:autoSpaceDE w:val="0"/>
+        <w:autoSpaceDN w:val="0"/>
+        <w:adjustRightInd w:val="0"/>
+        <w:spacing w:after="0" w:line="240" w:lineRule="auto"/>
+        <w:rPr>
+          <w:rFonts w:cstheme="minorHAnsi"/>
+          <w:sz w:val="24"/>
+          <w:szCs w:val="24"/>
+        </w:rPr>
+      </w:pPr>
+      <w:r>
+        <w:rPr>
+          <w:rFonts w:cstheme="minorHAnsi"/>
+          <w:sz w:val="24"/>
+          <w:szCs w:val="24"/>
+        </w:rPr>
+        <w:t>Switch:</w:t>
+      </w:r>
+    </w:p>
+    <w:p>
+      <w:pPr>
+        <w:pStyle w:val="ListParagraph"/>
+        <w:numPr>
+          <w:ilvl w:val="0"/>
+          <w:numId w:val="47"/>
+        </w:numPr>
+        <w:autoSpaceDE w:val="0"/>
+        <w:autoSpaceDN w:val="0"/>
+        <w:adjustRightInd w:val="0"/>
+        <w:spacing w:after="0" w:line="240" w:lineRule="auto"/>
+        <w:rPr>
+          <w:rFonts w:cstheme="minorHAnsi"/>
+          <w:sz w:val="24"/>
+          <w:szCs w:val="24"/>
+        </w:rPr>
+      </w:pPr>
+      <w:r>
+        <w:rPr>
+          <w:rFonts w:cstheme="minorHAnsi"/>
+          <w:sz w:val="24"/>
+          <w:szCs w:val="24"/>
+        </w:rPr>
+        <w:t>Syntax:</w:t>
+      </w:r>
+      <w:r>
+        <w:rPr>
+          <w:rFonts w:cstheme="minorHAnsi"/>
+          <w:sz w:val="24"/>
+          <w:szCs w:val="24"/>
+        </w:rPr>
+        <w:t xml:space="preserve"> int key = </w:t>
+      </w:r>
+      <w:proofErr w:type="gramStart"/>
+      <w:r>
+        <w:rPr>
+          <w:rFonts w:cstheme="minorHAnsi"/>
+          <w:sz w:val="24"/>
+          <w:szCs w:val="24"/>
+        </w:rPr>
+        <w:t>value ;</w:t>
+      </w:r>
+      <w:proofErr w:type="gramEnd"/>
+    </w:p>
+    <w:p>
+      <w:pPr>
+        <w:pStyle w:val="ListParagraph"/>
+        <w:autoSpaceDE w:val="0"/>
+        <w:autoSpaceDN w:val="0"/>
+        <w:adjustRightInd w:val="0"/>
+        <w:spacing w:after="0" w:line="240" w:lineRule="auto"/>
+        <w:rPr>
+          <w:rFonts w:cstheme="minorHAnsi"/>
+          <w:sz w:val="24"/>
+          <w:szCs w:val="24"/>
+        </w:rPr>
+      </w:pPr>
+      <w:r>
+        <w:rPr>
+          <w:rFonts w:cstheme="minorHAnsi"/>
+          <w:sz w:val="24"/>
+          <w:szCs w:val="24"/>
+        </w:rPr>
+        <w:t>Switch(key</w:t>
+      </w:r>
+      <w:proofErr w:type="gramStart"/>
+      <w:r>
+        <w:rPr>
+          <w:rFonts w:cstheme="minorHAnsi"/>
+          <w:sz w:val="24"/>
+          <w:szCs w:val="24"/>
+        </w:rPr>
+        <w:t>){</w:t>
+      </w:r>
+      <w:proofErr w:type="gramEnd"/>
+    </w:p>
+    <w:p>
+      <w:pPr>
+        <w:pStyle w:val="ListParagraph"/>
+        <w:autoSpaceDE w:val="0"/>
+        <w:autoSpaceDN w:val="0"/>
+        <w:adjustRightInd w:val="0"/>
+        <w:spacing w:after="0" w:line="240" w:lineRule="auto"/>
+        <w:rPr>
+          <w:rFonts w:cstheme="minorHAnsi"/>
+          <w:sz w:val="24"/>
+          <w:szCs w:val="24"/>
+        </w:rPr>
+      </w:pPr>
+      <w:r>
+        <w:rPr>
+          <w:rFonts w:cstheme="minorHAnsi"/>
+          <w:sz w:val="24"/>
+          <w:szCs w:val="24"/>
+        </w:rPr>
+        <w:t>Case value1:</w:t>
+      </w:r>
+    </w:p>
+    <w:p>
+      <w:pPr>
+        <w:pStyle w:val="ListParagraph"/>
+        <w:autoSpaceDE w:val="0"/>
+        <w:autoSpaceDN w:val="0"/>
+        <w:adjustRightInd w:val="0"/>
+        <w:spacing w:after="0" w:line="240" w:lineRule="auto"/>
+        <w:rPr>
+          <w:rFonts w:cstheme="minorHAnsi"/>
+          <w:sz w:val="24"/>
+          <w:szCs w:val="24"/>
+        </w:rPr>
+      </w:pPr>
+      <w:r>
+        <w:rPr>
+          <w:rFonts w:cstheme="minorHAnsi"/>
+          <w:sz w:val="24"/>
+          <w:szCs w:val="24"/>
+        </w:rPr>
+        <w:t>(code)</w:t>
+      </w:r>
+    </w:p>
+    <w:p>
+      <w:pPr>
+        <w:pStyle w:val="ListParagraph"/>
+        <w:autoSpaceDE w:val="0"/>
+        <w:autoSpaceDN w:val="0"/>
+        <w:adjustRightInd w:val="0"/>
+        <w:spacing w:after="0" w:line="240" w:lineRule="auto"/>
+        <w:rPr>
+          <w:rFonts w:cstheme="minorHAnsi"/>
+          <w:sz w:val="24"/>
+          <w:szCs w:val="24"/>
+        </w:rPr>
+      </w:pPr>
+      <w:r>
+        <w:rPr>
+          <w:rFonts w:cstheme="minorHAnsi"/>
+          <w:sz w:val="24"/>
+          <w:szCs w:val="24"/>
+        </w:rPr>
+        <w:t>Break;</w:t>
+      </w:r>
+    </w:p>
+    <w:p>
+      <w:pPr>
+        <w:pStyle w:val="ListParagraph"/>
+        <w:autoSpaceDE w:val="0"/>
+        <w:autoSpaceDN w:val="0"/>
+        <w:adjustRightInd w:val="0"/>
+        <w:spacing w:after="0" w:line="240" w:lineRule="auto"/>
+        <w:rPr>
+          <w:rFonts w:cstheme="minorHAnsi"/>
+          <w:sz w:val="24"/>
+          <w:szCs w:val="24"/>
+        </w:rPr>
+      </w:pPr>
+      <w:r>
+        <w:rPr>
+          <w:rFonts w:cstheme="minorHAnsi"/>
+          <w:sz w:val="24"/>
+          <w:szCs w:val="24"/>
+        </w:rPr>
+        <w:t>Case value 2:</w:t>
+      </w:r>
+    </w:p>
+    <w:p>
+      <w:pPr>
+        <w:pStyle w:val="ListParagraph"/>
+        <w:autoSpaceDE w:val="0"/>
+        <w:autoSpaceDN w:val="0"/>
+        <w:adjustRightInd w:val="0"/>
+        <w:spacing w:after="0" w:line="240" w:lineRule="auto"/>
+        <w:rPr>
+          <w:rFonts w:cstheme="minorHAnsi"/>
+          <w:sz w:val="24"/>
+          <w:szCs w:val="24"/>
+        </w:rPr>
+      </w:pPr>
+      <w:r>
+        <w:rPr>
+          <w:rFonts w:cstheme="minorHAnsi"/>
+          <w:sz w:val="24"/>
+          <w:szCs w:val="24"/>
+        </w:rPr>
+        <w:t>(code)</w:t>
+      </w:r>
+    </w:p>
+    <w:p>
+      <w:pPr>
+        <w:pStyle w:val="ListParagraph"/>
+        <w:autoSpaceDE w:val="0"/>
+        <w:autoSpaceDN w:val="0"/>
+        <w:adjustRightInd w:val="0"/>
+        <w:spacing w:after="0" w:line="240" w:lineRule="auto"/>
+        <w:rPr>
+          <w:rFonts w:cstheme="minorHAnsi"/>
+          <w:sz w:val="24"/>
+          <w:szCs w:val="24"/>
+        </w:rPr>
+      </w:pPr>
+      <w:r>
+        <w:rPr>
+          <w:rFonts w:cstheme="minorHAnsi"/>
+          <w:sz w:val="24"/>
+          <w:szCs w:val="24"/>
+        </w:rPr>
+        <w:t>Break;</w:t>
+      </w:r>
+    </w:p>
+    <w:p>
+      <w:pPr>
+        <w:pStyle w:val="ListParagraph"/>
+        <w:autoSpaceDE w:val="0"/>
+        <w:autoSpaceDN w:val="0"/>
+        <w:adjustRightInd w:val="0"/>
+        <w:spacing w:after="0" w:line="240" w:lineRule="auto"/>
+        <w:rPr>
+          <w:rFonts w:cstheme="minorHAnsi"/>
+          <w:sz w:val="24"/>
+          <w:szCs w:val="24"/>
+        </w:rPr>
+      </w:pPr>
+      <w:r>
+        <w:rPr>
+          <w:rFonts w:cstheme="minorHAnsi"/>
+          <w:sz w:val="24"/>
+          <w:szCs w:val="24"/>
+        </w:rPr>
+        <w:t>Default:</w:t>
+      </w:r>
+    </w:p>
+    <w:p>
+      <w:pPr>
+        <w:pStyle w:val="ListParagraph"/>
+        <w:autoSpaceDE w:val="0"/>
+        <w:autoSpaceDN w:val="0"/>
+        <w:adjustRightInd w:val="0"/>
+        <w:spacing w:after="0" w:line="240" w:lineRule="auto"/>
+        <w:rPr>
+          <w:rFonts w:cstheme="minorHAnsi"/>
+          <w:sz w:val="24"/>
+          <w:szCs w:val="24"/>
+        </w:rPr>
+      </w:pPr>
+      <w:r>
+        <w:rPr>
+          <w:rFonts w:cstheme="minorHAnsi"/>
+          <w:sz w:val="24"/>
+          <w:szCs w:val="24"/>
+        </w:rPr>
+        <w:t>(code)</w:t>
+      </w:r>
+    </w:p>
+    <w:p>
+      <w:pPr>
+        <w:pStyle w:val="ListParagraph"/>
+        <w:autoSpaceDE w:val="0"/>
+        <w:autoSpaceDN w:val="0"/>
+        <w:adjustRightInd w:val="0"/>
+        <w:spacing w:after="0" w:line="240" w:lineRule="auto"/>
+        <w:rPr>
+          <w:rFonts w:cstheme="minorHAnsi"/>
+          <w:sz w:val="24"/>
+          <w:szCs w:val="24"/>
+        </w:rPr>
+      </w:pPr>
+      <w:r>
+        <w:rPr>
+          <w:rFonts w:cstheme="minorHAnsi"/>
+          <w:sz w:val="24"/>
+          <w:szCs w:val="24"/>
+        </w:rPr>
+        <w:t>Break</w:t>
+      </w:r>
+      <w:proofErr w:type="gramStart"/>
+      <w:r>
+        <w:rPr>
+          <w:rFonts w:cstheme="minorHAnsi"/>
+          <w:sz w:val="24"/>
+          <w:szCs w:val="24"/>
+        </w:rPr>
+        <w:t>; }</w:t>
+      </w:r>
+      <w:proofErr w:type="gramEnd"/>
+    </w:p>
+    <w:p>
+      <w:pPr>
+        <w:pStyle w:val="ListParagraph"/>
+        <w:numPr>
+          <w:ilvl w:val="0"/>
+          <w:numId w:val="46"/>
+        </w:numPr>
+        <w:autoSpaceDE w:val="0"/>
+        <w:autoSpaceDN w:val="0"/>
+        <w:adjustRightInd w:val="0"/>
+        <w:spacing w:after="0" w:line="240" w:lineRule="auto"/>
+        <w:rPr>
+          <w:rFonts w:cstheme="minorHAnsi"/>
+          <w:sz w:val="24"/>
+          <w:szCs w:val="24"/>
+        </w:rPr>
+      </w:pPr>
+      <w:r>
+        <w:rPr>
+          <w:rFonts w:cstheme="minorHAnsi"/>
+          <w:sz w:val="24"/>
+          <w:szCs w:val="24"/>
+        </w:rPr>
+        <w:lastRenderedPageBreak/>
+        <w:t>For vs While:</w:t>
+      </w:r>
+    </w:p>
+    <w:p>
+      <w:pPr>
+        <w:pStyle w:val="ListParagraph"/>
+        <w:numPr>
+          <w:ilvl w:val="0"/>
+          <w:numId w:val="47"/>
+        </w:numPr>
+        <w:autoSpaceDE w:val="0"/>
+        <w:autoSpaceDN w:val="0"/>
+        <w:adjustRightInd w:val="0"/>
+        <w:spacing w:after="0" w:line="240" w:lineRule="auto"/>
+        <w:rPr>
+          <w:rFonts w:cstheme="minorHAnsi"/>
+          <w:sz w:val="24"/>
+          <w:szCs w:val="24"/>
+        </w:rPr>
+      </w:pPr>
+      <w:r>
+        <w:rPr>
+          <w:rFonts w:cstheme="minorHAnsi"/>
+          <w:sz w:val="24"/>
+          <w:szCs w:val="24"/>
+        </w:rPr>
+        <w:t>For</w:t>
+      </w:r>
+      <w:r>
+        <w:rPr>
+          <w:rFonts w:cstheme="minorHAnsi"/>
+          <w:sz w:val="24"/>
+          <w:szCs w:val="24"/>
+        </w:rPr>
+        <w:t>: when there are countable iterations / known number</w:t>
+      </w:r>
+      <w:r>
+        <w:rPr>
+          <w:rFonts w:cstheme="minorHAnsi"/>
+          <w:sz w:val="24"/>
+          <w:szCs w:val="24"/>
+        </w:rPr>
+        <w:t xml:space="preserve"> </w:t>
+      </w:r>
+      <w:r>
+        <w:rPr>
+          <w:rFonts w:cstheme="minorHAnsi"/>
+          <w:sz w:val="24"/>
+          <w:szCs w:val="24"/>
+        </w:rPr>
+        <w:t>of iterations we use for statement</w:t>
+      </w:r>
+      <w:r>
+        <w:rPr>
+          <w:rFonts w:cstheme="minorHAnsi"/>
+          <w:sz w:val="24"/>
+          <w:szCs w:val="24"/>
+        </w:rPr>
+        <w:t>.</w:t>
+      </w:r>
+    </w:p>
+    <w:p>
+      <w:pPr>
+        <w:pStyle w:val="ListParagraph"/>
+        <w:numPr>
+          <w:ilvl w:val="0"/>
+          <w:numId w:val="47"/>
+        </w:numPr>
+        <w:autoSpaceDE w:val="0"/>
+        <w:autoSpaceDN w:val="0"/>
+        <w:adjustRightInd w:val="0"/>
+        <w:spacing w:after="0" w:line="240" w:lineRule="auto"/>
+        <w:rPr>
+          <w:rFonts w:cstheme="minorHAnsi"/>
+          <w:sz w:val="24"/>
+          <w:szCs w:val="24"/>
+        </w:rPr>
+      </w:pPr>
+      <w:r>
+        <w:rPr>
+          <w:rFonts w:cstheme="minorHAnsi"/>
+          <w:sz w:val="24"/>
+          <w:szCs w:val="24"/>
+        </w:rPr>
+        <w:t>While:</w:t>
+      </w:r>
+      <w:r>
+        <w:rPr>
+          <w:rFonts w:cstheme="minorHAnsi"/>
+          <w:sz w:val="24"/>
+          <w:szCs w:val="24"/>
+        </w:rPr>
+        <w:t xml:space="preserve"> </w:t>
+      </w:r>
+      <w:r>
+        <w:rPr>
+          <w:rFonts w:cstheme="minorHAnsi"/>
+          <w:sz w:val="24"/>
+          <w:szCs w:val="24"/>
+        </w:rPr>
+        <w:t>while loop is used when iterations are not known to us.</w:t>
+      </w:r>
+    </w:p>
+    <w:p>
+      <w:pPr>
+        <w:pStyle w:val="ListParagraph"/>
+        <w:numPr>
+          <w:ilvl w:val="0"/>
+          <w:numId w:val="46"/>
+        </w:numPr>
+        <w:autoSpaceDE w:val="0"/>
+        <w:autoSpaceDN w:val="0"/>
+        <w:adjustRightInd w:val="0"/>
+        <w:spacing w:after="0" w:line="240" w:lineRule="auto"/>
+        <w:rPr>
+          <w:rFonts w:cstheme="minorHAnsi"/>
+          <w:sz w:val="24"/>
+          <w:szCs w:val="24"/>
+        </w:rPr>
+      </w:pPr>
+      <w:r>
+        <w:rPr>
+          <w:rFonts w:cstheme="minorHAnsi"/>
+          <w:sz w:val="24"/>
+          <w:szCs w:val="24"/>
+        </w:rPr>
+        <w:t>Scanner Class:</w:t>
+      </w:r>
+    </w:p>
+    <w:p>
+      <w:pPr>
+        <w:pStyle w:val="ListParagraph"/>
+        <w:numPr>
+          <w:ilvl w:val="0"/>
+          <w:numId w:val="49"/>
+        </w:numPr>
+        <w:autoSpaceDE w:val="0"/>
+        <w:autoSpaceDN w:val="0"/>
+        <w:adjustRightInd w:val="0"/>
+        <w:spacing w:after="0" w:line="240" w:lineRule="auto"/>
+        <w:rPr>
+          <w:rFonts w:cstheme="minorHAnsi"/>
+          <w:sz w:val="24"/>
+          <w:szCs w:val="24"/>
+        </w:rPr>
+      </w:pPr>
+      <w:r>
+        <w:rPr>
+          <w:rFonts w:cstheme="minorHAnsi"/>
+          <w:sz w:val="24"/>
+          <w:szCs w:val="24"/>
+        </w:rPr>
+        <w:t>Syntax-&gt; Scanner scan = new Scanner</w:t>
+      </w:r>
+      <w:r>
+        <w:rPr>
+          <w:rFonts w:cstheme="minorHAnsi"/>
+          <w:sz w:val="24"/>
+          <w:szCs w:val="24"/>
+        </w:rPr>
+        <w:t xml:space="preserve"> </w:t>
+      </w:r>
+      <w:r>
+        <w:rPr>
+          <w:rFonts w:cstheme="minorHAnsi"/>
+          <w:sz w:val="24"/>
+          <w:szCs w:val="24"/>
+        </w:rPr>
+        <w:t>(System.in);</w:t>
+      </w:r>
+    </w:p>
+    <w:p>
+      <w:pPr>
+        <w:pStyle w:val="ListParagraph"/>
+        <w:numPr>
+          <w:ilvl w:val="0"/>
+          <w:numId w:val="48"/>
+        </w:numPr>
+        <w:autoSpaceDE w:val="0"/>
+        <w:autoSpaceDN w:val="0"/>
+        <w:adjustRightInd w:val="0"/>
+        <w:spacing w:after="0" w:line="240" w:lineRule="auto"/>
+        <w:rPr>
+          <w:rFonts w:cstheme="minorHAnsi"/>
+          <w:sz w:val="24"/>
+          <w:szCs w:val="24"/>
+        </w:rPr>
+      </w:pPr>
+      <w:proofErr w:type="gramStart"/>
+      <w:r>
+        <w:rPr>
+          <w:rFonts w:cstheme="minorHAnsi"/>
+          <w:sz w:val="24"/>
+          <w:szCs w:val="24"/>
+        </w:rPr>
+        <w:t>scan.next</w:t>
+      </w:r>
+      <w:proofErr w:type="gramEnd"/>
+      <w:r>
+        <w:rPr>
+          <w:rFonts w:cstheme="minorHAnsi"/>
+          <w:sz w:val="24"/>
+          <w:szCs w:val="24"/>
+        </w:rPr>
+        <w:t xml:space="preserve">() </w:t>
+      </w:r>
+      <w:r>
+        <w:rPr>
+          <w:rFonts w:cstheme="minorHAnsi"/>
+          <w:sz w:val="24"/>
+          <w:szCs w:val="24"/>
+        </w:rPr>
+        <w:sym w:font="Wingdings" w:char="F0E0"/>
+      </w:r>
+      <w:r>
+        <w:rPr>
+          <w:rFonts w:cstheme="minorHAnsi"/>
+          <w:sz w:val="24"/>
+          <w:szCs w:val="24"/>
+        </w:rPr>
+        <w:t xml:space="preserve"> for string input</w:t>
+      </w:r>
+      <w:r>
+        <w:rPr>
+          <w:rFonts w:cstheme="minorHAnsi"/>
+          <w:sz w:val="24"/>
+          <w:szCs w:val="24"/>
+        </w:rPr>
+        <w:t xml:space="preserve"> </w:t>
+      </w:r>
+      <w:r>
+        <w:rPr>
+          <w:rFonts w:cstheme="minorHAnsi"/>
+          <w:sz w:val="24"/>
+          <w:szCs w:val="24"/>
+        </w:rPr>
+        <w:t>(only first word).</w:t>
+      </w:r>
+    </w:p>
+    <w:p>
+      <w:pPr>
+        <w:pStyle w:val="ListParagraph"/>
+        <w:numPr>
+          <w:ilvl w:val="0"/>
+          <w:numId w:val="48"/>
+        </w:numPr>
+        <w:autoSpaceDE w:val="0"/>
+        <w:autoSpaceDN w:val="0"/>
+        <w:adjustRightInd w:val="0"/>
+        <w:spacing w:after="0" w:line="240" w:lineRule="auto"/>
+        <w:rPr>
+          <w:rFonts w:cstheme="minorHAnsi"/>
+          <w:sz w:val="24"/>
+          <w:szCs w:val="24"/>
+        </w:rPr>
+      </w:pPr>
+      <w:r>
+        <w:rPr>
+          <w:rFonts w:cstheme="minorHAnsi"/>
+          <w:sz w:val="24"/>
+          <w:szCs w:val="24"/>
+        </w:rPr>
+        <w:t>Scan.nextInt()</w:t>
+      </w:r>
+      <w:r>
+        <w:rPr>
+          <w:rFonts w:cstheme="minorHAnsi"/>
+          <w:sz w:val="24"/>
+          <w:szCs w:val="24"/>
+        </w:rPr>
+        <w:sym w:font="Wingdings" w:char="F0E0"/>
+      </w:r>
+      <w:r>
+        <w:rPr>
+          <w:rFonts w:cstheme="minorHAnsi"/>
+          <w:sz w:val="24"/>
+          <w:szCs w:val="24"/>
+        </w:rPr>
+        <w:t xml:space="preserve"> for integer input only.</w:t>
+      </w:r>
+    </w:p>
+    <w:p>
+      <w:pPr>
+        <w:pStyle w:val="ListParagraph"/>
+        <w:numPr>
+          <w:ilvl w:val="0"/>
+          <w:numId w:val="48"/>
+        </w:numPr>
+        <w:autoSpaceDE w:val="0"/>
+        <w:autoSpaceDN w:val="0"/>
+        <w:adjustRightInd w:val="0"/>
+        <w:spacing w:after="0" w:line="240" w:lineRule="auto"/>
+        <w:rPr>
+          <w:rFonts w:cstheme="minorHAnsi"/>
+          <w:sz w:val="24"/>
+          <w:szCs w:val="24"/>
+        </w:rPr>
+      </w:pPr>
+      <w:r>
+        <w:rPr>
+          <w:rFonts w:cstheme="minorHAnsi"/>
+          <w:sz w:val="24"/>
+          <w:szCs w:val="24"/>
+        </w:rPr>
+        <w:t>Scan.next</w:t>
+      </w:r>
+      <w:r>
+        <w:rPr>
+          <w:rFonts w:cstheme="minorHAnsi"/>
+          <w:sz w:val="24"/>
+          <w:szCs w:val="24"/>
+        </w:rPr>
+        <w:t>Float()</w:t>
+      </w:r>
+      <w:r>
+        <w:rPr>
+          <w:rFonts w:cstheme="minorHAnsi"/>
+          <w:sz w:val="24"/>
+          <w:szCs w:val="24"/>
+        </w:rPr>
+        <w:sym w:font="Wingdings" w:char="F0E0"/>
+      </w:r>
+      <w:r>
+        <w:rPr>
+          <w:rFonts w:cstheme="minorHAnsi"/>
+          <w:sz w:val="24"/>
+          <w:szCs w:val="24"/>
+        </w:rPr>
+        <w:t xml:space="preserve"> float input.</w:t>
+      </w:r>
+    </w:p>
+    <w:p>
+      <w:pPr>
+        <w:pStyle w:val="ListParagraph"/>
+        <w:numPr>
+          <w:ilvl w:val="0"/>
+          <w:numId w:val="48"/>
+        </w:numPr>
+        <w:autoSpaceDE w:val="0"/>
+        <w:autoSpaceDN w:val="0"/>
+        <w:adjustRightInd w:val="0"/>
+        <w:spacing w:after="0" w:line="240" w:lineRule="auto"/>
+        <w:rPr>
+          <w:rFonts w:cstheme="minorHAnsi"/>
+          <w:sz w:val="24"/>
+          <w:szCs w:val="24"/>
+        </w:rPr>
+      </w:pPr>
+      <w:r>
+        <w:rPr>
+          <w:rFonts w:cstheme="minorHAnsi"/>
+          <w:sz w:val="24"/>
+          <w:szCs w:val="24"/>
+        </w:rPr>
+        <w:t>Scan.next</w:t>
+      </w:r>
+      <w:r>
+        <w:rPr>
+          <w:rFonts w:cstheme="minorHAnsi"/>
+          <w:sz w:val="24"/>
+          <w:szCs w:val="24"/>
+        </w:rPr>
+        <w:t>Double()</w:t>
+      </w:r>
+      <w:r>
+        <w:rPr>
+          <w:rFonts w:cstheme="minorHAnsi"/>
+          <w:sz w:val="24"/>
+          <w:szCs w:val="24"/>
+        </w:rPr>
+        <w:sym w:font="Wingdings" w:char="F0E0"/>
+      </w:r>
+      <w:r>
+        <w:rPr>
+          <w:rFonts w:cstheme="minorHAnsi"/>
+          <w:sz w:val="24"/>
+          <w:szCs w:val="24"/>
+        </w:rPr>
+        <w:t>double input.</w:t>
+      </w:r>
+    </w:p>
+    <w:p>
+      <w:pPr>
+        <w:pStyle w:val="ListParagraph"/>
+        <w:numPr>
+          <w:ilvl w:val="0"/>
+          <w:numId w:val="48"/>
+        </w:numPr>
+        <w:autoSpaceDE w:val="0"/>
+        <w:autoSpaceDN w:val="0"/>
+        <w:adjustRightInd w:val="0"/>
+        <w:spacing w:after="0" w:line="240" w:lineRule="auto"/>
+        <w:rPr>
+          <w:rFonts w:cstheme="minorHAnsi"/>
+          <w:sz w:val="24"/>
+          <w:szCs w:val="24"/>
+        </w:rPr>
+      </w:pPr>
+      <w:r>
+        <w:rPr>
+          <w:rFonts w:cstheme="minorHAnsi"/>
+          <w:sz w:val="24"/>
+          <w:szCs w:val="24"/>
+        </w:rPr>
+        <w:t>Scan.next</w:t>
+      </w:r>
+      <w:r>
+        <w:rPr>
+          <w:rFonts w:cstheme="minorHAnsi"/>
+          <w:sz w:val="24"/>
+          <w:szCs w:val="24"/>
+        </w:rPr>
+        <w:t>Boolean()</w:t>
+      </w:r>
+      <w:r>
+        <w:rPr>
+          <w:rFonts w:cstheme="minorHAnsi"/>
+          <w:sz w:val="24"/>
+          <w:szCs w:val="24"/>
+        </w:rPr>
+        <w:sym w:font="Wingdings" w:char="F0E0"/>
+      </w:r>
+      <w:r>
+        <w:rPr>
+          <w:rFonts w:cstheme="minorHAnsi"/>
+          <w:sz w:val="24"/>
+          <w:szCs w:val="24"/>
+        </w:rPr>
+        <w:t xml:space="preserve"> Boolean value.</w:t>
+      </w:r>
+    </w:p>
+    <w:p>
+      <w:pPr>
+        <w:pStyle w:val="ListParagraph"/>
+        <w:numPr>
+          <w:ilvl w:val="0"/>
+          <w:numId w:val="48"/>
+        </w:numPr>
+        <w:autoSpaceDE w:val="0"/>
+        <w:autoSpaceDN w:val="0"/>
+        <w:adjustRightInd w:val="0"/>
+        <w:spacing w:after="0" w:line="240" w:lineRule="auto"/>
+        <w:rPr>
+          <w:rFonts w:cstheme="minorHAnsi"/>
+          <w:sz w:val="24"/>
+          <w:szCs w:val="24"/>
+        </w:rPr>
+      </w:pPr>
+      <w:r>
+        <w:rPr>
+          <w:rFonts w:cstheme="minorHAnsi"/>
+          <w:sz w:val="24"/>
+          <w:szCs w:val="24"/>
+        </w:rPr>
+        <w:t>Scan.nex</w:t>
+      </w:r>
+      <w:r>
+        <w:rPr>
+          <w:rFonts w:cstheme="minorHAnsi"/>
+          <w:sz w:val="24"/>
+          <w:szCs w:val="24"/>
+        </w:rPr>
+        <w:t>tLine()</w:t>
+      </w:r>
+      <w:r>
+        <w:rPr>
+          <w:rFonts w:cstheme="minorHAnsi"/>
+          <w:sz w:val="24"/>
+          <w:szCs w:val="24"/>
+        </w:rPr>
+        <w:sym w:font="Wingdings" w:char="F0E0"/>
+      </w:r>
+      <w:r>
+        <w:rPr>
+          <w:rFonts w:cstheme="minorHAnsi"/>
+          <w:sz w:val="24"/>
+          <w:szCs w:val="24"/>
+        </w:rPr>
+        <w:t xml:space="preserve"> taking paragraphs.</w:t>
+      </w:r>
+    </w:p>
+    <w:p>
+      <w:pPr>
+        <w:pStyle w:val="ListParagraph"/>
+        <w:numPr>
+          <w:ilvl w:val="0"/>
+          <w:numId w:val="48"/>
+        </w:numPr>
+        <w:autoSpaceDE w:val="0"/>
+        <w:autoSpaceDN w:val="0"/>
+        <w:adjustRightInd w:val="0"/>
+        <w:spacing w:after="0" w:line="240" w:lineRule="auto"/>
+        <w:rPr>
+          <w:rFonts w:cstheme="minorHAnsi"/>
+          <w:sz w:val="24"/>
+          <w:szCs w:val="24"/>
+        </w:rPr>
+      </w:pPr>
+      <w:r>
+        <w:rPr>
+          <w:rFonts w:cstheme="minorHAnsi"/>
+          <w:sz w:val="24"/>
+          <w:szCs w:val="24"/>
+        </w:rPr>
+        <w:t xml:space="preserve">Note: if we want to include all other values and also </w:t>
+      </w:r>
+      <w:r>
+        <w:rPr>
+          <w:rFonts w:cstheme="minorHAnsi"/>
+          <w:sz w:val="24"/>
+          <w:szCs w:val="24"/>
+        </w:rPr>
+        <w:t>paraphrase,</w:t>
+      </w:r>
+      <w:r>
+        <w:rPr>
+          <w:rFonts w:cstheme="minorHAnsi"/>
+          <w:sz w:val="24"/>
+          <w:szCs w:val="24"/>
+        </w:rPr>
+        <w:t xml:space="preserve"> we have a bug before taking input we have to write </w:t>
+      </w:r>
+      <w:proofErr w:type="gramStart"/>
+      <w:r>
+        <w:rPr>
+          <w:rFonts w:cstheme="minorHAnsi"/>
+          <w:sz w:val="24"/>
+          <w:szCs w:val="24"/>
+        </w:rPr>
+        <w:t>scan.nextLine</w:t>
+      </w:r>
+      <w:proofErr w:type="gramEnd"/>
+      <w:r>
+        <w:rPr>
+          <w:rFonts w:cstheme="minorHAnsi"/>
+          <w:sz w:val="24"/>
+          <w:szCs w:val="24"/>
+        </w:rPr>
+        <w:t xml:space="preserve"> </w:t>
+      </w:r>
+      <w:r>
+        <w:rPr>
+          <w:rFonts w:cstheme="minorHAnsi"/>
+          <w:sz w:val="24"/>
+          <w:szCs w:val="24"/>
+        </w:rPr>
+        <w:t>()</w:t>
+      </w:r>
+      <w:r>
+        <w:rPr>
+          <w:rFonts w:cstheme="minorHAnsi"/>
+          <w:sz w:val="24"/>
+          <w:szCs w:val="24"/>
+        </w:rPr>
+        <w:t xml:space="preserve">, </w:t>
+      </w:r>
+      <w:r>
+        <w:rPr>
+          <w:rFonts w:cstheme="minorHAnsi"/>
+          <w:sz w:val="24"/>
+          <w:szCs w:val="24"/>
+        </w:rPr>
+        <w:t>every</w:t>
+      </w:r>
+      <w:r>
+        <w:rPr>
+          <w:rFonts w:cstheme="minorHAnsi"/>
+          <w:sz w:val="24"/>
+          <w:szCs w:val="24"/>
+        </w:rPr>
+        <w:t>-</w:t>
+      </w:r>
+      <w:r>
+        <w:rPr>
+          <w:rFonts w:cstheme="minorHAnsi"/>
+          <w:sz w:val="24"/>
+          <w:szCs w:val="24"/>
+        </w:rPr>
+        <w:t>time before paragraph input.</w:t>
+      </w:r>
+    </w:p>
+    <w:p>
+      <w:pPr>
+        <w:pStyle w:val="ListParagraph"/>
+        <w:numPr>
+          <w:ilvl w:val="0"/>
+          <w:numId w:val="48"/>
+        </w:numPr>
+        <w:autoSpaceDE w:val="0"/>
+        <w:autoSpaceDN w:val="0"/>
+        <w:adjustRightInd w:val="0"/>
+        <w:spacing w:after="0" w:line="240" w:lineRule="auto"/>
+        <w:rPr>
+          <w:rFonts w:cstheme="minorHAnsi"/>
+          <w:sz w:val="24"/>
+          <w:szCs w:val="24"/>
+        </w:rPr>
+      </w:pPr>
+      <w:r>
+        <w:rPr>
+          <w:rFonts w:cstheme="minorHAnsi"/>
+          <w:sz w:val="24"/>
+          <w:szCs w:val="24"/>
+        </w:rPr>
+        <w:t>Note: logic to create ATM machine code (imp)</w:t>
+      </w:r>
+      <w:r>
+        <w:rPr>
+          <w:rFonts w:cstheme="minorHAnsi"/>
+          <w:sz w:val="24"/>
+          <w:szCs w:val="24"/>
+        </w:rPr>
+        <w:t>.</w:t>
+      </w:r>
+    </w:p>
+    <w:p>
+      <w:pPr>
+        <w:pStyle w:val="ListParagraph"/>
+        <w:rPr>
+          <w:rFonts w:cstheme="minorHAnsi"/>
+          <w:sz w:val="24"/>
+          <w:szCs w:val="24"/>
+        </w:rPr>
+      </w:pPr>
+    </w:p>
+    <w:p>
+      <w:pPr>
+        <w:pStyle w:val="ListParagraph"/>
+        <w:autoSpaceDE w:val="0"/>
+        <w:autoSpaceDN w:val="0"/>
+        <w:adjustRightInd w:val="0"/>
+        <w:spacing w:after="0" w:line="240" w:lineRule="auto"/>
+        <w:rPr>
+          <w:rFonts w:cstheme="minorHAnsi"/>
+          <w:sz w:val="24"/>
+          <w:szCs w:val="24"/>
+        </w:rPr>
+      </w:pPr>
+      <w:r>
+        <w:rPr>
+          <w:rFonts w:cstheme="minorHAnsi"/>
+          <w:sz w:val="24"/>
+          <w:szCs w:val="24"/>
+        </w:rPr>
+        <w:t xml:space="preserve"> </w:t>
+      </w:r>
     </w:p>
     <w:p>
       <w:pPr>
@@ -15805,6 +17218,169 @@
           <w:szCs w:val="24"/>
         </w:rPr>
         <w:t xml:space="preserve"> by default it is 0.</w:t>
+      </w:r>
+    </w:p>
+    <w:p>
+      <w:pPr>
+        <w:pStyle w:val="ListParagraph"/>
+        <w:numPr>
+          <w:ilvl w:val="0"/>
+          <w:numId w:val="6"/>
+        </w:numPr>
+        <w:autoSpaceDE w:val="0"/>
+        <w:autoSpaceDN w:val="0"/>
+        <w:adjustRightInd w:val="0"/>
+        <w:spacing w:after="0" w:line="240" w:lineRule="auto"/>
+        <w:rPr>
+          <w:rFonts w:cstheme="minorHAnsi"/>
+          <w:sz w:val="24"/>
+          <w:szCs w:val="24"/>
+        </w:rPr>
+      </w:pPr>
+      <w:r>
+        <w:rPr>
+          <w:rFonts w:cstheme="minorHAnsi"/>
+          <w:sz w:val="24"/>
+          <w:szCs w:val="24"/>
+        </w:rPr>
+        <w:t xml:space="preserve">Note: if we want to include all other values and also paraphrase, we have a bug before taking input we have to write </w:t>
+      </w:r>
+      <w:proofErr w:type="gramStart"/>
+      <w:r>
+        <w:rPr>
+          <w:rFonts w:cstheme="minorHAnsi"/>
+          <w:sz w:val="24"/>
+          <w:szCs w:val="24"/>
+        </w:rPr>
+        <w:t>scan.nextLine</w:t>
+      </w:r>
+      <w:proofErr w:type="gramEnd"/>
+      <w:r>
+        <w:rPr>
+          <w:rFonts w:cstheme="minorHAnsi"/>
+          <w:sz w:val="24"/>
+          <w:szCs w:val="24"/>
+        </w:rPr>
+        <w:t xml:space="preserve"> (), every-time before paragraph input.</w:t>
+      </w:r>
+    </w:p>
+    <w:p>
+      <w:pPr>
+        <w:pStyle w:val="ListParagraph"/>
+        <w:numPr>
+          <w:ilvl w:val="0"/>
+          <w:numId w:val="6"/>
+        </w:numPr>
+        <w:autoSpaceDE w:val="0"/>
+        <w:autoSpaceDN w:val="0"/>
+        <w:adjustRightInd w:val="0"/>
+        <w:spacing w:after="0" w:line="240" w:lineRule="auto"/>
+        <w:rPr>
+          <w:rFonts w:cstheme="minorHAnsi"/>
+          <w:sz w:val="24"/>
+          <w:szCs w:val="24"/>
+        </w:rPr>
+      </w:pPr>
+      <w:r>
+        <w:rPr>
+          <w:rFonts w:cstheme="minorHAnsi"/>
+          <w:sz w:val="24"/>
+          <w:szCs w:val="24"/>
+        </w:rPr>
+        <w:t>Note: logic to create ATM machine code (imp).</w:t>
+      </w:r>
+    </w:p>
+    <w:p>
+      <w:pPr>
+        <w:pStyle w:val="ListParagraph"/>
+        <w:numPr>
+          <w:ilvl w:val="0"/>
+          <w:numId w:val="6"/>
+        </w:numPr>
+        <w:autoSpaceDE w:val="0"/>
+        <w:autoSpaceDN w:val="0"/>
+        <w:adjustRightInd w:val="0"/>
+        <w:spacing w:after="0" w:line="240" w:lineRule="auto"/>
+        <w:rPr>
+          <w:rFonts w:cstheme="minorHAnsi"/>
+          <w:sz w:val="24"/>
+          <w:szCs w:val="24"/>
+        </w:rPr>
+      </w:pPr>
+      <w:r>
+        <w:rPr>
+          <w:rFonts w:cstheme="minorHAnsi"/>
+          <w:sz w:val="24"/>
+          <w:szCs w:val="24"/>
+        </w:rPr>
+        <w:t>Note: writing count++; is mandatory in while statements to avoid infinite looping.</w:t>
+      </w:r>
+    </w:p>
+    <w:p>
+      <w:pPr>
+        <w:pStyle w:val="ListParagraph"/>
+        <w:numPr>
+          <w:ilvl w:val="0"/>
+          <w:numId w:val="6"/>
+        </w:numPr>
+        <w:autoSpaceDE w:val="0"/>
+        <w:autoSpaceDN w:val="0"/>
+        <w:adjustRightInd w:val="0"/>
+        <w:spacing w:after="0" w:line="240" w:lineRule="auto"/>
+        <w:rPr>
+          <w:rFonts w:cstheme="minorHAnsi"/>
+          <w:sz w:val="24"/>
+          <w:szCs w:val="24"/>
+        </w:rPr>
+      </w:pPr>
+      <w:r>
+        <w:rPr>
+          <w:rFonts w:cstheme="minorHAnsi"/>
+          <w:sz w:val="24"/>
+          <w:szCs w:val="24"/>
+        </w:rPr>
+        <w:lastRenderedPageBreak/>
+        <w:t>Note: for</w:t>
+      </w:r>
+      <w:r>
+        <w:rPr>
+          <w:rFonts w:cstheme="minorHAnsi"/>
+          <w:sz w:val="24"/>
+          <w:szCs w:val="24"/>
+        </w:rPr>
+        <w:t xml:space="preserve"> </w:t>
+      </w:r>
+      <w:r>
+        <w:rPr>
+          <w:rFonts w:cstheme="minorHAnsi"/>
+          <w:sz w:val="24"/>
+          <w:szCs w:val="24"/>
+        </w:rPr>
+        <w:t>(known number of iterations) vs while (</w:t>
+      </w:r>
+      <w:r>
+        <w:rPr>
+          <w:rFonts w:cstheme="minorHAnsi"/>
+          <w:sz w:val="24"/>
+          <w:szCs w:val="24"/>
+        </w:rPr>
+        <w:t>unknown</w:t>
+      </w:r>
+      <w:r>
+        <w:rPr>
+          <w:rFonts w:cstheme="minorHAnsi"/>
+          <w:sz w:val="24"/>
+          <w:szCs w:val="24"/>
+        </w:rPr>
+        <w:t xml:space="preserve"> number of iterations)</w:t>
+      </w:r>
+      <w:r>
+        <w:rPr>
+          <w:rFonts w:cstheme="minorHAnsi"/>
+          <w:sz w:val="24"/>
+          <w:szCs w:val="24"/>
+        </w:rPr>
+        <w:t>.</w:t>
       </w:r>
     </w:p>
     <w:p>
@@ -15982,7 +17558,7 @@
   <w:abstractNum w:abstractNumId="0" w15:restartNumberingAfterBreak="0">
     <w:nsid w:val="02367D47"/>
     <w:multiLevelType w:val="hybridMultilevel"/>
-    <w:tmpl w:val="21C4CD4C"/>
+    <w:tmpl w:val="2578BEAC"/>
     <w:lvl w:ilvl="0" w:tplc="4009000F">
       <w:start w:val="1"/>
       <w:numFmt w:val="decimal"/>
@@ -16093,6 +17669,119 @@
     </w:lvl>
   </w:abstractNum>
   <w:abstractNum w:abstractNumId="1" w15:restartNumberingAfterBreak="0">
+    <w:nsid w:val="041A0B5A"/>
+    <w:multiLevelType w:val="hybridMultilevel"/>
+    <w:tmpl w:val="35B4C722"/>
+    <w:lvl w:ilvl="0" w:tplc="40090001">
+      <w:start w:val="1"/>
+      <w:numFmt w:val="bullet"/>
+      <w:lvlText w:val=""/>
+      <w:lvlJc w:val="left"/>
+      <w:pPr>
+        <w:ind w:left="720" w:hanging="360"/>
+      </w:pPr>
+      <w:rPr>
+        <w:rFonts w:ascii="Symbol" w:hAnsi="Symbol" w:hint="default"/>
+      </w:rPr>
+    </w:lvl>
+    <w:lvl w:ilvl="1" w:tplc="40090003" w:tentative="1">
+      <w:start w:val="1"/>
+      <w:numFmt w:val="bullet"/>
+      <w:lvlText w:val="o"/>
+      <w:lvlJc w:val="left"/>
+      <w:pPr>
+        <w:ind w:left="1440" w:hanging="360"/>
+      </w:pPr>
+      <w:rPr>
+        <w:rFonts w:ascii="Courier New" w:hAnsi="Courier New" w:cs="Courier New" w:hint="default"/>
+      </w:rPr>
+    </w:lvl>
+    <w:lvl w:ilvl="2" w:tplc="40090005" w:tentative="1">
+      <w:start w:val="1"/>
+      <w:numFmt w:val="bullet"/>
+      <w:lvlText w:val=""/>
+      <w:lvlJc w:val="left"/>
+      <w:pPr>
+        <w:ind w:left="2160" w:hanging="360"/>
+      </w:pPr>
+      <w:rPr>
+        <w:rFonts w:ascii="Wingdings" w:hAnsi="Wingdings" w:hint="default"/>
+      </w:rPr>
+    </w:lvl>
+    <w:lvl w:ilvl="3" w:tplc="40090001" w:tentative="1">
+      <w:start w:val="1"/>
+      <w:numFmt w:val="bullet"/>
+      <w:lvlText w:val=""/>
+      <w:lvlJc w:val="left"/>
+      <w:pPr>
+        <w:ind w:left="2880" w:hanging="360"/>
+      </w:pPr>
+      <w:rPr>
+        <w:rFonts w:ascii="Symbol" w:hAnsi="Symbol" w:hint="default"/>
+      </w:rPr>
+    </w:lvl>
+    <w:lvl w:ilvl="4" w:tplc="40090003" w:tentative="1">
+      <w:start w:val="1"/>
+      <w:numFmt w:val="bullet"/>
+      <w:lvlText w:val="o"/>
+      <w:lvlJc w:val="left"/>
+      <w:pPr>
+        <w:ind w:left="3600" w:hanging="360"/>
+      </w:pPr>
+      <w:rPr>
+        <w:rFonts w:ascii="Courier New" w:hAnsi="Courier New" w:cs="Courier New" w:hint="default"/>
+      </w:rPr>
+    </w:lvl>
+    <w:lvl w:ilvl="5" w:tplc="40090005" w:tentative="1">
+      <w:start w:val="1"/>
+      <w:numFmt w:val="bullet"/>
+      <w:lvlText w:val=""/>
+      <w:lvlJc w:val="left"/>
+      <w:pPr>
+        <w:ind w:left="4320" w:hanging="360"/>
+      </w:pPr>
+      <w:rPr>
+        <w:rFonts w:ascii="Wingdings" w:hAnsi="Wingdings" w:hint="default"/>
+      </w:rPr>
+    </w:lvl>
+    <w:lvl w:ilvl="6" w:tplc="40090001" w:tentative="1">
+      <w:start w:val="1"/>
+      <w:numFmt w:val="bullet"/>
+      <w:lvlText w:val=""/>
+      <w:lvlJc w:val="left"/>
+      <w:pPr>
+        <w:ind w:left="5040" w:hanging="360"/>
+      </w:pPr>
+      <w:rPr>
+        <w:rFonts w:ascii="Symbol" w:hAnsi="Symbol" w:hint="default"/>
+      </w:rPr>
+    </w:lvl>
+    <w:lvl w:ilvl="7" w:tplc="40090003" w:tentative="1">
+      <w:start w:val="1"/>
+      <w:numFmt w:val="bullet"/>
+      <w:lvlText w:val="o"/>
+      <w:lvlJc w:val="left"/>
+      <w:pPr>
+        <w:ind w:left="5760" w:hanging="360"/>
+      </w:pPr>
+      <w:rPr>
+        <w:rFonts w:ascii="Courier New" w:hAnsi="Courier New" w:cs="Courier New" w:hint="default"/>
+      </w:rPr>
+    </w:lvl>
+    <w:lvl w:ilvl="8" w:tplc="40090005" w:tentative="1">
+      <w:start w:val="1"/>
+      <w:numFmt w:val="bullet"/>
+      <w:lvlText w:val=""/>
+      <w:lvlJc w:val="left"/>
+      <w:pPr>
+        <w:ind w:left="6480" w:hanging="360"/>
+      </w:pPr>
+      <w:rPr>
+        <w:rFonts w:ascii="Wingdings" w:hAnsi="Wingdings" w:hint="default"/>
+      </w:rPr>
+    </w:lvl>
+  </w:abstractNum>
+  <w:abstractNum w:abstractNumId="2" w15:restartNumberingAfterBreak="0">
     <w:nsid w:val="09B06639"/>
     <w:multiLevelType w:val="hybridMultilevel"/>
     <w:tmpl w:val="2D8E0DDE"/>
@@ -16186,7 +17875,7 @@
       </w:pPr>
     </w:lvl>
   </w:abstractNum>
-  <w:abstractNum w:abstractNumId="2" w15:restartNumberingAfterBreak="0">
+  <w:abstractNum w:abstractNumId="3" w15:restartNumberingAfterBreak="0">
     <w:nsid w:val="0A8F3485"/>
     <w:multiLevelType w:val="hybridMultilevel"/>
     <w:tmpl w:val="1E7A74CA"/>
@@ -16299,7 +17988,7 @@
       </w:rPr>
     </w:lvl>
   </w:abstractNum>
-  <w:abstractNum w:abstractNumId="3" w15:restartNumberingAfterBreak="0">
+  <w:abstractNum w:abstractNumId="4" w15:restartNumberingAfterBreak="0">
     <w:nsid w:val="0EFC7974"/>
     <w:multiLevelType w:val="hybridMultilevel"/>
     <w:tmpl w:val="66D6AD60"/>
@@ -16412,7 +18101,7 @@
       </w:rPr>
     </w:lvl>
   </w:abstractNum>
-  <w:abstractNum w:abstractNumId="4" w15:restartNumberingAfterBreak="0">
+  <w:abstractNum w:abstractNumId="5" w15:restartNumberingAfterBreak="0">
     <w:nsid w:val="0FD16964"/>
     <w:multiLevelType w:val="hybridMultilevel"/>
     <w:tmpl w:val="FB9AD0F0"/>
@@ -16525,7 +18214,7 @@
       </w:rPr>
     </w:lvl>
   </w:abstractNum>
-  <w:abstractNum w:abstractNumId="5" w15:restartNumberingAfterBreak="0">
+  <w:abstractNum w:abstractNumId="6" w15:restartNumberingAfterBreak="0">
     <w:nsid w:val="0FE86AF9"/>
     <w:multiLevelType w:val="hybridMultilevel"/>
     <w:tmpl w:val="6340F1F8"/>
@@ -16638,7 +18327,7 @@
       </w:rPr>
     </w:lvl>
   </w:abstractNum>
-  <w:abstractNum w:abstractNumId="6" w15:restartNumberingAfterBreak="0">
+  <w:abstractNum w:abstractNumId="7" w15:restartNumberingAfterBreak="0">
     <w:nsid w:val="12713547"/>
     <w:multiLevelType w:val="hybridMultilevel"/>
     <w:tmpl w:val="42C86066"/>
@@ -16751,7 +18440,7 @@
       </w:rPr>
     </w:lvl>
   </w:abstractNum>
-  <w:abstractNum w:abstractNumId="7" w15:restartNumberingAfterBreak="0">
+  <w:abstractNum w:abstractNumId="8" w15:restartNumberingAfterBreak="0">
     <w:nsid w:val="215F6572"/>
     <w:multiLevelType w:val="hybridMultilevel"/>
     <w:tmpl w:val="AAA408BA"/>
@@ -16841,7 +18530,7 @@
       </w:pPr>
     </w:lvl>
   </w:abstractNum>
-  <w:abstractNum w:abstractNumId="8" w15:restartNumberingAfterBreak="0">
+  <w:abstractNum w:abstractNumId="9" w15:restartNumberingAfterBreak="0">
     <w:nsid w:val="246E4D80"/>
     <w:multiLevelType w:val="hybridMultilevel"/>
     <w:tmpl w:val="0464B65A"/>
@@ -16931,7 +18620,7 @@
       </w:pPr>
     </w:lvl>
   </w:abstractNum>
-  <w:abstractNum w:abstractNumId="9" w15:restartNumberingAfterBreak="0">
+  <w:abstractNum w:abstractNumId="10" w15:restartNumberingAfterBreak="0">
     <w:nsid w:val="256E2899"/>
     <w:multiLevelType w:val="hybridMultilevel"/>
     <w:tmpl w:val="A23090F4"/>
@@ -17045,7 +18734,7 @@
       </w:rPr>
     </w:lvl>
   </w:abstractNum>
-  <w:abstractNum w:abstractNumId="10" w15:restartNumberingAfterBreak="0">
+  <w:abstractNum w:abstractNumId="11" w15:restartNumberingAfterBreak="0">
     <w:nsid w:val="25D80C66"/>
     <w:multiLevelType w:val="hybridMultilevel"/>
     <w:tmpl w:val="7FEAB442"/>
@@ -17158,7 +18847,96 @@
       </w:rPr>
     </w:lvl>
   </w:abstractNum>
-  <w:abstractNum w:abstractNumId="11" w15:restartNumberingAfterBreak="0">
+  <w:abstractNum w:abstractNumId="12" w15:restartNumberingAfterBreak="0">
+    <w:nsid w:val="26E715DB"/>
+    <w:multiLevelType w:val="hybridMultilevel"/>
+    <w:tmpl w:val="C7B2B41A"/>
+    <w:lvl w:ilvl="0" w:tplc="055E367A">
+      <w:start w:val="48"/>
+      <w:numFmt w:val="decimal"/>
+      <w:lvlText w:val="%1."/>
+      <w:lvlJc w:val="left"/>
+      <w:pPr>
+        <w:ind w:left="360" w:hanging="360"/>
+      </w:pPr>
+      <w:rPr>
+        <w:rFonts w:hint="default"/>
+      </w:rPr>
+    </w:lvl>
+    <w:lvl w:ilvl="1" w:tplc="40090019" w:tentative="1">
+      <w:start w:val="1"/>
+      <w:numFmt w:val="lowerLetter"/>
+      <w:lvlText w:val="%2."/>
+      <w:lvlJc w:val="left"/>
+      <w:pPr>
+        <w:ind w:left="720" w:hanging="360"/>
+      </w:pPr>
+    </w:lvl>
+    <w:lvl w:ilvl="2" w:tplc="4009001B" w:tentative="1">
+      <w:start w:val="1"/>
+      <w:numFmt w:val="lowerRoman"/>
+      <w:lvlText w:val="%3."/>
+      <w:lvlJc w:val="right"/>
+      <w:pPr>
+        <w:ind w:left="1440" w:hanging="180"/>
+      </w:pPr>
+    </w:lvl>
+    <w:lvl w:ilvl="3" w:tplc="4009000F" w:tentative="1">
+      <w:start w:val="1"/>
+      <w:numFmt w:val="decimal"/>
+      <w:lvlText w:val="%4."/>
+      <w:lvlJc w:val="left"/>
+      <w:pPr>
+        <w:ind w:left="2160" w:hanging="360"/>
+      </w:pPr>
+    </w:lvl>
+    <w:lvl w:ilvl="4" w:tplc="40090019" w:tentative="1">
+      <w:start w:val="1"/>
+      <w:numFmt w:val="lowerLetter"/>
+      <w:lvlText w:val="%5."/>
+      <w:lvlJc w:val="left"/>
+      <w:pPr>
+        <w:ind w:left="2880" w:hanging="360"/>
+      </w:pPr>
+    </w:lvl>
+    <w:lvl w:ilvl="5" w:tplc="4009001B" w:tentative="1">
+      <w:start w:val="1"/>
+      <w:numFmt w:val="lowerRoman"/>
+      <w:lvlText w:val="%6."/>
+      <w:lvlJc w:val="right"/>
+      <w:pPr>
+        <w:ind w:left="3600" w:hanging="180"/>
+      </w:pPr>
+    </w:lvl>
+    <w:lvl w:ilvl="6" w:tplc="4009000F" w:tentative="1">
+      <w:start w:val="1"/>
+      <w:numFmt w:val="decimal"/>
+      <w:lvlText w:val="%7."/>
+      <w:lvlJc w:val="left"/>
+      <w:pPr>
+        <w:ind w:left="4320" w:hanging="360"/>
+      </w:pPr>
+    </w:lvl>
+    <w:lvl w:ilvl="7" w:tplc="40090019" w:tentative="1">
+      <w:start w:val="1"/>
+      <w:numFmt w:val="lowerLetter"/>
+      <w:lvlText w:val="%8."/>
+      <w:lvlJc w:val="left"/>
+      <w:pPr>
+        <w:ind w:left="5040" w:hanging="360"/>
+      </w:pPr>
+    </w:lvl>
+    <w:lvl w:ilvl="8" w:tplc="4009001B" w:tentative="1">
+      <w:start w:val="1"/>
+      <w:numFmt w:val="lowerRoman"/>
+      <w:lvlText w:val="%9."/>
+      <w:lvlJc w:val="right"/>
+      <w:pPr>
+        <w:ind w:left="5760" w:hanging="180"/>
+      </w:pPr>
+    </w:lvl>
+  </w:abstractNum>
+  <w:abstractNum w:abstractNumId="13" w15:restartNumberingAfterBreak="0">
     <w:nsid w:val="28D1158C"/>
     <w:multiLevelType w:val="hybridMultilevel"/>
     <w:tmpl w:val="F1FAC436"/>
@@ -17271,7 +19049,7 @@
       </w:rPr>
     </w:lvl>
   </w:abstractNum>
-  <w:abstractNum w:abstractNumId="12" w15:restartNumberingAfterBreak="0">
+  <w:abstractNum w:abstractNumId="14" w15:restartNumberingAfterBreak="0">
     <w:nsid w:val="28DC482C"/>
     <w:multiLevelType w:val="hybridMultilevel"/>
     <w:tmpl w:val="58228834"/>
@@ -17384,7 +19162,7 @@
       </w:rPr>
     </w:lvl>
   </w:abstractNum>
-  <w:abstractNum w:abstractNumId="13" w15:restartNumberingAfterBreak="0">
+  <w:abstractNum w:abstractNumId="15" w15:restartNumberingAfterBreak="0">
     <w:nsid w:val="2C352CD3"/>
     <w:multiLevelType w:val="hybridMultilevel"/>
     <w:tmpl w:val="AF1072DA"/>
@@ -17498,7 +19276,7 @@
       </w:rPr>
     </w:lvl>
   </w:abstractNum>
-  <w:abstractNum w:abstractNumId="14" w15:restartNumberingAfterBreak="0">
+  <w:abstractNum w:abstractNumId="16" w15:restartNumberingAfterBreak="0">
     <w:nsid w:val="2ED318A1"/>
     <w:multiLevelType w:val="hybridMultilevel"/>
     <w:tmpl w:val="10DC449A"/>
@@ -17587,7 +19365,7 @@
       </w:pPr>
     </w:lvl>
   </w:abstractNum>
-  <w:abstractNum w:abstractNumId="15" w15:restartNumberingAfterBreak="0">
+  <w:abstractNum w:abstractNumId="17" w15:restartNumberingAfterBreak="0">
     <w:nsid w:val="3143020F"/>
     <w:multiLevelType w:val="hybridMultilevel"/>
     <w:tmpl w:val="6D083ACA"/>
@@ -17701,7 +19479,7 @@
       </w:rPr>
     </w:lvl>
   </w:abstractNum>
-  <w:abstractNum w:abstractNumId="16" w15:restartNumberingAfterBreak="0">
+  <w:abstractNum w:abstractNumId="18" w15:restartNumberingAfterBreak="0">
     <w:nsid w:val="344046A9"/>
     <w:multiLevelType w:val="hybridMultilevel"/>
     <w:tmpl w:val="B1E65EEA"/>
@@ -17814,7 +19592,120 @@
       </w:rPr>
     </w:lvl>
   </w:abstractNum>
-  <w:abstractNum w:abstractNumId="17" w15:restartNumberingAfterBreak="0">
+  <w:abstractNum w:abstractNumId="19" w15:restartNumberingAfterBreak="0">
+    <w:nsid w:val="37144A81"/>
+    <w:multiLevelType w:val="hybridMultilevel"/>
+    <w:tmpl w:val="D610B664"/>
+    <w:lvl w:ilvl="0" w:tplc="40090001">
+      <w:start w:val="1"/>
+      <w:numFmt w:val="bullet"/>
+      <w:lvlText w:val=""/>
+      <w:lvlJc w:val="left"/>
+      <w:pPr>
+        <w:ind w:left="720" w:hanging="360"/>
+      </w:pPr>
+      <w:rPr>
+        <w:rFonts w:ascii="Symbol" w:hAnsi="Symbol" w:hint="default"/>
+      </w:rPr>
+    </w:lvl>
+    <w:lvl w:ilvl="1" w:tplc="40090003" w:tentative="1">
+      <w:start w:val="1"/>
+      <w:numFmt w:val="bullet"/>
+      <w:lvlText w:val="o"/>
+      <w:lvlJc w:val="left"/>
+      <w:pPr>
+        <w:ind w:left="1440" w:hanging="360"/>
+      </w:pPr>
+      <w:rPr>
+        <w:rFonts w:ascii="Courier New" w:hAnsi="Courier New" w:cs="Courier New" w:hint="default"/>
+      </w:rPr>
+    </w:lvl>
+    <w:lvl w:ilvl="2" w:tplc="40090005" w:tentative="1">
+      <w:start w:val="1"/>
+      <w:numFmt w:val="bullet"/>
+      <w:lvlText w:val=""/>
+      <w:lvlJc w:val="left"/>
+      <w:pPr>
+        <w:ind w:left="2160" w:hanging="360"/>
+      </w:pPr>
+      <w:rPr>
+        <w:rFonts w:ascii="Wingdings" w:hAnsi="Wingdings" w:hint="default"/>
+      </w:rPr>
+    </w:lvl>
+    <w:lvl w:ilvl="3" w:tplc="40090001" w:tentative="1">
+      <w:start w:val="1"/>
+      <w:numFmt w:val="bullet"/>
+      <w:lvlText w:val=""/>
+      <w:lvlJc w:val="left"/>
+      <w:pPr>
+        <w:ind w:left="2880" w:hanging="360"/>
+      </w:pPr>
+      <w:rPr>
+        <w:rFonts w:ascii="Symbol" w:hAnsi="Symbol" w:hint="default"/>
+      </w:rPr>
+    </w:lvl>
+    <w:lvl w:ilvl="4" w:tplc="40090003" w:tentative="1">
+      <w:start w:val="1"/>
+      <w:numFmt w:val="bullet"/>
+      <w:lvlText w:val="o"/>
+      <w:lvlJc w:val="left"/>
+      <w:pPr>
+        <w:ind w:left="3600" w:hanging="360"/>
+      </w:pPr>
+      <w:rPr>
+        <w:rFonts w:ascii="Courier New" w:hAnsi="Courier New" w:cs="Courier New" w:hint="default"/>
+      </w:rPr>
+    </w:lvl>
+    <w:lvl w:ilvl="5" w:tplc="40090005" w:tentative="1">
+      <w:start w:val="1"/>
+      <w:numFmt w:val="bullet"/>
+      <w:lvlText w:val=""/>
+      <w:lvlJc w:val="left"/>
+      <w:pPr>
+        <w:ind w:left="4320" w:hanging="360"/>
+      </w:pPr>
+      <w:rPr>
+        <w:rFonts w:ascii="Wingdings" w:hAnsi="Wingdings" w:hint="default"/>
+      </w:rPr>
+    </w:lvl>
+    <w:lvl w:ilvl="6" w:tplc="40090001" w:tentative="1">
+      <w:start w:val="1"/>
+      <w:numFmt w:val="bullet"/>
+      <w:lvlText w:val=""/>
+      <w:lvlJc w:val="left"/>
+      <w:pPr>
+        <w:ind w:left="5040" w:hanging="360"/>
+      </w:pPr>
+      <w:rPr>
+        <w:rFonts w:ascii="Symbol" w:hAnsi="Symbol" w:hint="default"/>
+      </w:rPr>
+    </w:lvl>
+    <w:lvl w:ilvl="7" w:tplc="40090003" w:tentative="1">
+      <w:start w:val="1"/>
+      <w:numFmt w:val="bullet"/>
+      <w:lvlText w:val="o"/>
+      <w:lvlJc w:val="left"/>
+      <w:pPr>
+        <w:ind w:left="5760" w:hanging="360"/>
+      </w:pPr>
+      <w:rPr>
+        <w:rFonts w:ascii="Courier New" w:hAnsi="Courier New" w:cs="Courier New" w:hint="default"/>
+      </w:rPr>
+    </w:lvl>
+    <w:lvl w:ilvl="8" w:tplc="40090005" w:tentative="1">
+      <w:start w:val="1"/>
+      <w:numFmt w:val="bullet"/>
+      <w:lvlText w:val=""/>
+      <w:lvlJc w:val="left"/>
+      <w:pPr>
+        <w:ind w:left="6480" w:hanging="360"/>
+      </w:pPr>
+      <w:rPr>
+        <w:rFonts w:ascii="Wingdings" w:hAnsi="Wingdings" w:hint="default"/>
+      </w:rPr>
+    </w:lvl>
+  </w:abstractNum>
+  <w:abstractNum w:abstractNumId="20" w15:restartNumberingAfterBreak="0">
     <w:nsid w:val="3ABE574E"/>
     <w:multiLevelType w:val="hybridMultilevel"/>
     <w:tmpl w:val="023E4996"/>
@@ -17929,7 +19820,7 @@
       </w:rPr>
     </w:lvl>
   </w:abstractNum>
-  <w:abstractNum w:abstractNumId="18" w15:restartNumberingAfterBreak="0">
+  <w:abstractNum w:abstractNumId="21" w15:restartNumberingAfterBreak="0">
     <w:nsid w:val="42753C8F"/>
     <w:multiLevelType w:val="hybridMultilevel"/>
     <w:tmpl w:val="6F604BAE"/>
@@ -18044,7 +19935,7 @@
       </w:rPr>
     </w:lvl>
   </w:abstractNum>
-  <w:abstractNum w:abstractNumId="19" w15:restartNumberingAfterBreak="0">
+  <w:abstractNum w:abstractNumId="22" w15:restartNumberingAfterBreak="0">
     <w:nsid w:val="44A41A45"/>
     <w:multiLevelType w:val="hybridMultilevel"/>
     <w:tmpl w:val="82CE9B12"/>
@@ -18158,7 +20049,7 @@
       </w:rPr>
     </w:lvl>
   </w:abstractNum>
-  <w:abstractNum w:abstractNumId="20" w15:restartNumberingAfterBreak="0">
+  <w:abstractNum w:abstractNumId="23" w15:restartNumberingAfterBreak="0">
     <w:nsid w:val="45150407"/>
     <w:multiLevelType w:val="hybridMultilevel"/>
     <w:tmpl w:val="5B043144"/>
@@ -18271,7 +20162,7 @@
       </w:rPr>
     </w:lvl>
   </w:abstractNum>
-  <w:abstractNum w:abstractNumId="21" w15:restartNumberingAfterBreak="0">
+  <w:abstractNum w:abstractNumId="24" w15:restartNumberingAfterBreak="0">
     <w:nsid w:val="484241A0"/>
     <w:multiLevelType w:val="hybridMultilevel"/>
     <w:tmpl w:val="972A8F94"/>
@@ -18384,7 +20275,7 @@
       </w:rPr>
     </w:lvl>
   </w:abstractNum>
-  <w:abstractNum w:abstractNumId="22" w15:restartNumberingAfterBreak="0">
+  <w:abstractNum w:abstractNumId="25" w15:restartNumberingAfterBreak="0">
     <w:nsid w:val="4EC92867"/>
     <w:multiLevelType w:val="hybridMultilevel"/>
     <w:tmpl w:val="5FA25B72"/>
@@ -18497,7 +20388,206 @@
       </w:rPr>
     </w:lvl>
   </w:abstractNum>
-  <w:abstractNum w:abstractNumId="23" w15:restartNumberingAfterBreak="0">
+  <w:abstractNum w:abstractNumId="26" w15:restartNumberingAfterBreak="0">
+    <w:nsid w:val="512361FB"/>
+    <w:multiLevelType w:val="hybridMultilevel"/>
+    <w:tmpl w:val="C3647BB6"/>
+    <w:lvl w:ilvl="0" w:tplc="40090001">
+      <w:start w:val="1"/>
+      <w:numFmt w:val="bullet"/>
+      <w:lvlText w:val=""/>
+      <w:lvlJc w:val="left"/>
+      <w:pPr>
+        <w:ind w:left="720" w:hanging="360"/>
+      </w:pPr>
+      <w:rPr>
+        <w:rFonts w:ascii="Symbol" w:hAnsi="Symbol" w:hint="default"/>
+      </w:rPr>
+    </w:lvl>
+    <w:lvl w:ilvl="1" w:tplc="40090003" w:tentative="1">
+      <w:start w:val="1"/>
+      <w:numFmt w:val="bullet"/>
+      <w:lvlText w:val="o"/>
+      <w:lvlJc w:val="left"/>
+      <w:pPr>
+        <w:ind w:left="1440" w:hanging="360"/>
+      </w:pPr>
+      <w:rPr>
+        <w:rFonts w:ascii="Courier New" w:hAnsi="Courier New" w:cs="Courier New" w:hint="default"/>
+      </w:rPr>
+    </w:lvl>
+    <w:lvl w:ilvl="2" w:tplc="40090005" w:tentative="1">
+      <w:start w:val="1"/>
+      <w:numFmt w:val="bullet"/>
+      <w:lvlText w:val=""/>
+      <w:lvlJc w:val="left"/>
+      <w:pPr>
+        <w:ind w:left="2160" w:hanging="360"/>
+      </w:pPr>
+      <w:rPr>
+        <w:rFonts w:ascii="Wingdings" w:hAnsi="Wingdings" w:hint="default"/>
+      </w:rPr>
+    </w:lvl>
+    <w:lvl w:ilvl="3" w:tplc="40090001" w:tentative="1">
+      <w:start w:val="1"/>
+      <w:numFmt w:val="bullet"/>
+      <w:lvlText w:val=""/>
+      <w:lvlJc w:val="left"/>
+      <w:pPr>
+        <w:ind w:left="2880" w:hanging="360"/>
+      </w:pPr>
+      <w:rPr>
+        <w:rFonts w:ascii="Symbol" w:hAnsi="Symbol" w:hint="default"/>
+      </w:rPr>
+    </w:lvl>
+    <w:lvl w:ilvl="4" w:tplc="40090003" w:tentative="1">
+      <w:start w:val="1"/>
+      <w:numFmt w:val="bullet"/>
+      <w:lvlText w:val="o"/>
+      <w:lvlJc w:val="left"/>
+      <w:pPr>
+        <w:ind w:left="3600" w:hanging="360"/>
+      </w:pPr>
+      <w:rPr>
+        <w:rFonts w:ascii="Courier New" w:hAnsi="Courier New" w:cs="Courier New" w:hint="default"/>
+      </w:rPr>
+    </w:lvl>
+    <w:lvl w:ilvl="5" w:tplc="40090005" w:tentative="1">
+      <w:start w:val="1"/>
+      <w:numFmt w:val="bullet"/>
+      <w:lvlText w:val=""/>
+      <w:lvlJc w:val="left"/>
+      <w:pPr>
+        <w:ind w:left="4320" w:hanging="360"/>
+      </w:pPr>
+      <w:rPr>
+        <w:rFonts w:ascii="Wingdings" w:hAnsi="Wingdings" w:hint="default"/>
+      </w:rPr>
+    </w:lvl>
+    <w:lvl w:ilvl="6" w:tplc="40090001" w:tentative="1">
+      <w:start w:val="1"/>
+      <w:numFmt w:val="bullet"/>
+      <w:lvlText w:val=""/>
+      <w:lvlJc w:val="left"/>
+      <w:pPr>
+        <w:ind w:left="5040" w:hanging="360"/>
+      </w:pPr>
+      <w:rPr>
+        <w:rFonts w:ascii="Symbol" w:hAnsi="Symbol" w:hint="default"/>
+      </w:rPr>
+    </w:lvl>
+    <w:lvl w:ilvl="7" w:tplc="40090003" w:tentative="1">
+      <w:start w:val="1"/>
+      <w:numFmt w:val="bullet"/>
+      <w:lvlText w:val="o"/>
+      <w:lvlJc w:val="left"/>
+      <w:pPr>
+        <w:ind w:left="5760" w:hanging="360"/>
+      </w:pPr>
+      <w:rPr>
+        <w:rFonts w:ascii="Courier New" w:hAnsi="Courier New" w:cs="Courier New" w:hint="default"/>
+      </w:rPr>
+    </w:lvl>
+    <w:lvl w:ilvl="8" w:tplc="40090005" w:tentative="1">
+      <w:start w:val="1"/>
+      <w:numFmt w:val="bullet"/>
+      <w:lvlText w:val=""/>
+      <w:lvlJc w:val="left"/>
+      <w:pPr>
+        <w:ind w:left="6480" w:hanging="360"/>
+      </w:pPr>
+      <w:rPr>
+        <w:rFonts w:ascii="Wingdings" w:hAnsi="Wingdings" w:hint="default"/>
+      </w:rPr>
+    </w:lvl>
+  </w:abstractNum>
+  <w:abstractNum w:abstractNumId="27" w15:restartNumberingAfterBreak="0">
+    <w:nsid w:val="570E0B3F"/>
+    <w:multiLevelType w:val="hybridMultilevel"/>
+    <w:tmpl w:val="3D3A3F18"/>
+    <w:lvl w:ilvl="0" w:tplc="4009000F">
+      <w:start w:val="1"/>
+      <w:numFmt w:val="decimal"/>
+      <w:lvlText w:val="%1."/>
+      <w:lvlJc w:val="left"/>
+      <w:pPr>
+        <w:ind w:left="720" w:hanging="360"/>
+      </w:pPr>
+    </w:lvl>
+    <w:lvl w:ilvl="1" w:tplc="40090019" w:tentative="1">
+      <w:start w:val="1"/>
+      <w:numFmt w:val="lowerLetter"/>
+      <w:lvlText w:val="%2."/>
+      <w:lvlJc w:val="left"/>
+      <w:pPr>
+        <w:ind w:left="1440" w:hanging="360"/>
+      </w:pPr>
+    </w:lvl>
+    <w:lvl w:ilvl="2" w:tplc="4009001B" w:tentative="1">
+      <w:start w:val="1"/>
+      <w:numFmt w:val="lowerRoman"/>
+      <w:lvlText w:val="%3."/>
+      <w:lvlJc w:val="right"/>
+      <w:pPr>
+        <w:ind w:left="2160" w:hanging="180"/>
+      </w:pPr>
+    </w:lvl>
+    <w:lvl w:ilvl="3" w:tplc="4009000F" w:tentative="1">
+      <w:start w:val="1"/>
+      <w:numFmt w:val="decimal"/>
+      <w:lvlText w:val="%4."/>
+      <w:lvlJc w:val="left"/>
+      <w:pPr>
+        <w:ind w:left="2880" w:hanging="360"/>
+      </w:pPr>
+    </w:lvl>
+    <w:lvl w:ilvl="4" w:tplc="40090019" w:tentative="1">
+      <w:start w:val="1"/>
+      <w:numFmt w:val="lowerLetter"/>
+      <w:lvlText w:val="%5."/>
+      <w:lvlJc w:val="left"/>
+      <w:pPr>
+        <w:ind w:left="3600" w:hanging="360"/>
+      </w:pPr>
+    </w:lvl>
+    <w:lvl w:ilvl="5" w:tplc="4009001B" w:tentative="1">
+      <w:start w:val="1"/>
+      <w:numFmt w:val="lowerRoman"/>
+      <w:lvlText w:val="%6."/>
+      <w:lvlJc w:val="right"/>
+      <w:pPr>
+        <w:ind w:left="4320" w:hanging="180"/>
+      </w:pPr>
+    </w:lvl>
+    <w:lvl w:ilvl="6" w:tplc="4009000F" w:tentative="1">
+      <w:start w:val="1"/>
+      <w:numFmt w:val="decimal"/>
+      <w:lvlText w:val="%7."/>
+      <w:lvlJc w:val="left"/>
+      <w:pPr>
+        <w:ind w:left="5040" w:hanging="360"/>
+      </w:pPr>
+    </w:lvl>
+    <w:lvl w:ilvl="7" w:tplc="40090019" w:tentative="1">
+      <w:start w:val="1"/>
+      <w:numFmt w:val="lowerLetter"/>
+      <w:lvlText w:val="%8."/>
+      <w:lvlJc w:val="left"/>
+      <w:pPr>
+        <w:ind w:left="5760" w:hanging="360"/>
+      </w:pPr>
+    </w:lvl>
+    <w:lvl w:ilvl="8" w:tplc="4009001B" w:tentative="1">
+      <w:start w:val="1"/>
+      <w:numFmt w:val="lowerRoman"/>
+      <w:lvlText w:val="%9."/>
+      <w:lvlJc w:val="right"/>
+      <w:pPr>
+        <w:ind w:left="6480" w:hanging="180"/>
+      </w:pPr>
+    </w:lvl>
+  </w:abstractNum>
+  <w:abstractNum w:abstractNumId="28" w15:restartNumberingAfterBreak="0">
     <w:nsid w:val="5753465E"/>
     <w:multiLevelType w:val="hybridMultilevel"/>
     <w:tmpl w:val="B29CBF96"/>
@@ -18610,7 +20700,7 @@
       </w:rPr>
     </w:lvl>
   </w:abstractNum>
-  <w:abstractNum w:abstractNumId="24" w15:restartNumberingAfterBreak="0">
+  <w:abstractNum w:abstractNumId="29" w15:restartNumberingAfterBreak="0">
     <w:nsid w:val="58F50938"/>
     <w:multiLevelType w:val="hybridMultilevel"/>
     <w:tmpl w:val="B68EF278"/>
@@ -18702,7 +20792,7 @@
       </w:pPr>
     </w:lvl>
   </w:abstractNum>
-  <w:abstractNum w:abstractNumId="25" w15:restartNumberingAfterBreak="0">
+  <w:abstractNum w:abstractNumId="30" w15:restartNumberingAfterBreak="0">
     <w:nsid w:val="59531BBE"/>
     <w:multiLevelType w:val="hybridMultilevel"/>
     <w:tmpl w:val="5522940E"/>
@@ -18815,7 +20905,7 @@
       </w:rPr>
     </w:lvl>
   </w:abstractNum>
-  <w:abstractNum w:abstractNumId="26" w15:restartNumberingAfterBreak="0">
+  <w:abstractNum w:abstractNumId="31" w15:restartNumberingAfterBreak="0">
     <w:nsid w:val="5CC41309"/>
     <w:multiLevelType w:val="hybridMultilevel"/>
     <w:tmpl w:val="D92C2B4E"/>
@@ -18928,7 +21018,7 @@
       </w:rPr>
     </w:lvl>
   </w:abstractNum>
-  <w:abstractNum w:abstractNumId="27" w15:restartNumberingAfterBreak="0">
+  <w:abstractNum w:abstractNumId="32" w15:restartNumberingAfterBreak="0">
     <w:nsid w:val="5E065CE5"/>
     <w:multiLevelType w:val="hybridMultilevel"/>
     <w:tmpl w:val="2560276E"/>
@@ -19042,7 +21132,7 @@
       </w:rPr>
     </w:lvl>
   </w:abstractNum>
-  <w:abstractNum w:abstractNumId="28" w15:restartNumberingAfterBreak="0">
+  <w:abstractNum w:abstractNumId="33" w15:restartNumberingAfterBreak="0">
     <w:nsid w:val="602713D9"/>
     <w:multiLevelType w:val="hybridMultilevel"/>
     <w:tmpl w:val="78D4FB3E"/>
@@ -19156,7 +21246,7 @@
       </w:rPr>
     </w:lvl>
   </w:abstractNum>
-  <w:abstractNum w:abstractNumId="29" w15:restartNumberingAfterBreak="0">
+  <w:abstractNum w:abstractNumId="34" w15:restartNumberingAfterBreak="0">
     <w:nsid w:val="60C05FB2"/>
     <w:multiLevelType w:val="hybridMultilevel"/>
     <w:tmpl w:val="2910D6F4"/>
@@ -19269,7 +21359,7 @@
       </w:rPr>
     </w:lvl>
   </w:abstractNum>
-  <w:abstractNum w:abstractNumId="30" w15:restartNumberingAfterBreak="0">
+  <w:abstractNum w:abstractNumId="35" w15:restartNumberingAfterBreak="0">
     <w:nsid w:val="60ED2175"/>
     <w:multiLevelType w:val="hybridMultilevel"/>
     <w:tmpl w:val="85429458"/>
@@ -19382,7 +21472,7 @@
       </w:rPr>
     </w:lvl>
   </w:abstractNum>
-  <w:abstractNum w:abstractNumId="31" w15:restartNumberingAfterBreak="0">
+  <w:abstractNum w:abstractNumId="36" w15:restartNumberingAfterBreak="0">
     <w:nsid w:val="631C7FFA"/>
     <w:multiLevelType w:val="hybridMultilevel"/>
     <w:tmpl w:val="82E89662"/>
@@ -19474,7 +21564,7 @@
       </w:pPr>
     </w:lvl>
   </w:abstractNum>
-  <w:abstractNum w:abstractNumId="32" w15:restartNumberingAfterBreak="0">
+  <w:abstractNum w:abstractNumId="37" w15:restartNumberingAfterBreak="0">
     <w:nsid w:val="670F7156"/>
     <w:multiLevelType w:val="hybridMultilevel"/>
     <w:tmpl w:val="69AECE22"/>
@@ -19587,7 +21677,7 @@
       </w:rPr>
     </w:lvl>
   </w:abstractNum>
-  <w:abstractNum w:abstractNumId="33" w15:restartNumberingAfterBreak="0">
+  <w:abstractNum w:abstractNumId="38" w15:restartNumberingAfterBreak="0">
     <w:nsid w:val="687B017C"/>
     <w:multiLevelType w:val="hybridMultilevel"/>
     <w:tmpl w:val="46242A5C"/>
@@ -19700,7 +21790,7 @@
       </w:rPr>
     </w:lvl>
   </w:abstractNum>
-  <w:abstractNum w:abstractNumId="34" w15:restartNumberingAfterBreak="0">
+  <w:abstractNum w:abstractNumId="39" w15:restartNumberingAfterBreak="0">
     <w:nsid w:val="692E53E0"/>
     <w:multiLevelType w:val="hybridMultilevel"/>
     <w:tmpl w:val="B93A8454"/>
@@ -19814,7 +21904,7 @@
       </w:rPr>
     </w:lvl>
   </w:abstractNum>
-  <w:abstractNum w:abstractNumId="35" w15:restartNumberingAfterBreak="0">
+  <w:abstractNum w:abstractNumId="40" w15:restartNumberingAfterBreak="0">
     <w:nsid w:val="6B9C06AD"/>
     <w:multiLevelType w:val="hybridMultilevel"/>
     <w:tmpl w:val="8362BABA"/>
@@ -19928,7 +22018,7 @@
       </w:rPr>
     </w:lvl>
   </w:abstractNum>
-  <w:abstractNum w:abstractNumId="36" w15:restartNumberingAfterBreak="0">
+  <w:abstractNum w:abstractNumId="41" w15:restartNumberingAfterBreak="0">
     <w:nsid w:val="72556740"/>
     <w:multiLevelType w:val="hybridMultilevel"/>
     <w:tmpl w:val="9CA620BE"/>
@@ -20042,7 +22132,7 @@
       </w:rPr>
     </w:lvl>
   </w:abstractNum>
-  <w:abstractNum w:abstractNumId="37" w15:restartNumberingAfterBreak="0">
+  <w:abstractNum w:abstractNumId="42" w15:restartNumberingAfterBreak="0">
     <w:nsid w:val="792839D0"/>
     <w:multiLevelType w:val="hybridMultilevel"/>
     <w:tmpl w:val="2AB0EA72"/>
@@ -20128,7 +22218,7 @@
       </w:pPr>
     </w:lvl>
   </w:abstractNum>
-  <w:abstractNum w:abstractNumId="38" w15:restartNumberingAfterBreak="0">
+  <w:abstractNum w:abstractNumId="43" w15:restartNumberingAfterBreak="0">
     <w:nsid w:val="7A7F3478"/>
     <w:multiLevelType w:val="hybridMultilevel"/>
     <w:tmpl w:val="D2BCFEC2"/>
@@ -20242,7 +22332,7 @@
       </w:rPr>
     </w:lvl>
   </w:abstractNum>
-  <w:abstractNum w:abstractNumId="39" w15:restartNumberingAfterBreak="0">
+  <w:abstractNum w:abstractNumId="44" w15:restartNumberingAfterBreak="0">
     <w:nsid w:val="7B85692B"/>
     <w:multiLevelType w:val="hybridMultilevel"/>
     <w:tmpl w:val="2DEE522A"/>
@@ -20355,7 +22445,7 @@
       </w:rPr>
     </w:lvl>
   </w:abstractNum>
-  <w:abstractNum w:abstractNumId="40" w15:restartNumberingAfterBreak="0">
+  <w:abstractNum w:abstractNumId="45" w15:restartNumberingAfterBreak="0">
     <w:nsid w:val="7BAB2D6D"/>
     <w:multiLevelType w:val="hybridMultilevel"/>
     <w:tmpl w:val="1B9E00BC"/>
@@ -20441,7 +22531,7 @@
       </w:pPr>
     </w:lvl>
   </w:abstractNum>
-  <w:abstractNum w:abstractNumId="41" w15:restartNumberingAfterBreak="0">
+  <w:abstractNum w:abstractNumId="46" w15:restartNumberingAfterBreak="0">
     <w:nsid w:val="7C9C375D"/>
     <w:multiLevelType w:val="hybridMultilevel"/>
     <w:tmpl w:val="5D0045A2"/>
@@ -20554,7 +22644,7 @@
       </w:rPr>
     </w:lvl>
   </w:abstractNum>
-  <w:abstractNum w:abstractNumId="42" w15:restartNumberingAfterBreak="0">
+  <w:abstractNum w:abstractNumId="47" w15:restartNumberingAfterBreak="0">
     <w:nsid w:val="7C9D7242"/>
     <w:multiLevelType w:val="hybridMultilevel"/>
     <w:tmpl w:val="6456AE12"/>
@@ -20667,7 +22757,7 @@
       </w:rPr>
     </w:lvl>
   </w:abstractNum>
-  <w:abstractNum w:abstractNumId="43" w15:restartNumberingAfterBreak="0">
+  <w:abstractNum w:abstractNumId="48" w15:restartNumberingAfterBreak="0">
     <w:nsid w:val="7F511715"/>
     <w:multiLevelType w:val="hybridMultilevel"/>
     <w:tmpl w:val="85962CD4"/>
@@ -20782,136 +22872,151 @@
     </w:lvl>
   </w:abstractNum>
   <w:num w:numId="1">
+    <w:abstractNumId w:val="29"/>
+  </w:num>
+  <w:num w:numId="2">
+    <w:abstractNumId w:val="35"/>
+  </w:num>
+  <w:num w:numId="3">
+    <w:abstractNumId w:val="23"/>
+  </w:num>
+  <w:num w:numId="4">
+    <w:abstractNumId w:val="44"/>
+  </w:num>
+  <w:num w:numId="5">
+    <w:abstractNumId w:val="5"/>
+  </w:num>
+  <w:num w:numId="6">
+    <w:abstractNumId w:val="45"/>
+  </w:num>
+  <w:num w:numId="7">
+    <w:abstractNumId w:val="48"/>
+  </w:num>
+  <w:num w:numId="8">
+    <w:abstractNumId w:val="14"/>
+  </w:num>
+  <w:num w:numId="9">
+    <w:abstractNumId w:val="6"/>
+  </w:num>
+  <w:num w:numId="10">
+    <w:abstractNumId w:val="3"/>
+  </w:num>
+  <w:num w:numId="11">
+    <w:abstractNumId w:val="38"/>
+  </w:num>
+  <w:num w:numId="12">
+    <w:abstractNumId w:val="7"/>
+  </w:num>
+  <w:num w:numId="13">
+    <w:abstractNumId w:val="11"/>
+  </w:num>
+  <w:num w:numId="14">
+    <w:abstractNumId w:val="21"/>
+  </w:num>
+  <w:num w:numId="15">
+    <w:abstractNumId w:val="9"/>
+  </w:num>
+  <w:num w:numId="16">
+    <w:abstractNumId w:val="15"/>
+  </w:num>
+  <w:num w:numId="17">
+    <w:abstractNumId w:val="46"/>
+  </w:num>
+  <w:num w:numId="18">
+    <w:abstractNumId w:val="37"/>
+  </w:num>
+  <w:num w:numId="19">
+    <w:abstractNumId w:val="42"/>
+  </w:num>
+  <w:num w:numId="20">
+    <w:abstractNumId w:val="34"/>
+  </w:num>
+  <w:num w:numId="21">
+    <w:abstractNumId w:val="8"/>
+  </w:num>
+  <w:num w:numId="22">
+    <w:abstractNumId w:val="25"/>
+  </w:num>
+  <w:num w:numId="23">
+    <w:abstractNumId w:val="10"/>
+  </w:num>
+  <w:num w:numId="24">
+    <w:abstractNumId w:val="31"/>
+  </w:num>
+  <w:num w:numId="25">
+    <w:abstractNumId w:val="47"/>
+  </w:num>
+  <w:num w:numId="26">
+    <w:abstractNumId w:val="4"/>
+  </w:num>
+  <w:num w:numId="27">
+    <w:abstractNumId w:val="30"/>
+  </w:num>
+  <w:num w:numId="28">
     <w:abstractNumId w:val="24"/>
   </w:num>
-  <w:num w:numId="2">
-    <w:abstractNumId w:val="30"/>
-  </w:num>
-  <w:num w:numId="3">
-    <w:abstractNumId w:val="20"/>
-  </w:num>
-  <w:num w:numId="4">
+  <w:num w:numId="29">
     <w:abstractNumId w:val="39"/>
   </w:num>
-  <w:num w:numId="5">
-    <w:abstractNumId w:val="4"/>
+  <w:num w:numId="30">
+    <w:abstractNumId w:val="17"/>
   </w:num>
-  <w:num w:numId="6">
-    <w:abstractNumId w:val="40"/>
+  <w:num w:numId="31">
+    <w:abstractNumId w:val="32"/>
   </w:num>
-  <w:num w:numId="7">
-    <w:abstractNumId w:val="43"/>
-  </w:num>
-  <w:num w:numId="8">
-    <w:abstractNumId w:val="12"/>
-  </w:num>
-  <w:num w:numId="9">
-    <w:abstractNumId w:val="5"/>
-  </w:num>
-  <w:num w:numId="10">
-    <w:abstractNumId w:val="2"/>
-  </w:num>
-  <w:num w:numId="11">
+  <w:num w:numId="32">
     <w:abstractNumId w:val="33"/>
   </w:num>
-  <w:num w:numId="12">
-    <w:abstractNumId w:val="6"/>
-  </w:num>
-  <w:num w:numId="13">
-    <w:abstractNumId w:val="10"/>
-  </w:num>
-  <w:num w:numId="14">
+  <w:num w:numId="33">
     <w:abstractNumId w:val="18"/>
   </w:num>
-  <w:num w:numId="15">
-    <w:abstractNumId w:val="8"/>
-  </w:num>
-  <w:num w:numId="16">
+  <w:num w:numId="34">
     <w:abstractNumId w:val="13"/>
   </w:num>
-  <w:num w:numId="17">
-    <w:abstractNumId w:val="41"/>
-  </w:num>
-  <w:num w:numId="18">
-    <w:abstractNumId w:val="32"/>
-  </w:num>
-  <w:num w:numId="19">
-    <w:abstractNumId w:val="37"/>
-  </w:num>
-  <w:num w:numId="20">
-    <w:abstractNumId w:val="29"/>
-  </w:num>
-  <w:num w:numId="21">
-    <w:abstractNumId w:val="7"/>
-  </w:num>
-  <w:num w:numId="22">
-    <w:abstractNumId w:val="22"/>
-  </w:num>
-  <w:num w:numId="23">
-    <w:abstractNumId w:val="9"/>
-  </w:num>
-  <w:num w:numId="24">
-    <w:abstractNumId w:val="26"/>
-  </w:num>
-  <w:num w:numId="25">
-    <w:abstractNumId w:val="42"/>
-  </w:num>
-  <w:num w:numId="26">
-    <w:abstractNumId w:val="3"/>
-  </w:num>
-  <w:num w:numId="27">
-    <w:abstractNumId w:val="25"/>
-  </w:num>
-  <w:num w:numId="28">
-    <w:abstractNumId w:val="21"/>
-  </w:num>
-  <w:num w:numId="29">
-    <w:abstractNumId w:val="34"/>
-  </w:num>
-  <w:num w:numId="30">
-    <w:abstractNumId w:val="15"/>
-  </w:num>
-  <w:num w:numId="31">
-    <w:abstractNumId w:val="27"/>
-  </w:num>
-  <w:num w:numId="32">
+  <w:num w:numId="35">
     <w:abstractNumId w:val="28"/>
-  </w:num>
-  <w:num w:numId="33">
-    <w:abstractNumId w:val="16"/>
-  </w:num>
-  <w:num w:numId="34">
-    <w:abstractNumId w:val="11"/>
-  </w:num>
-  <w:num w:numId="35">
-    <w:abstractNumId w:val="23"/>
   </w:num>
   <w:num w:numId="36">
     <w:abstractNumId w:val="0"/>
   </w:num>
   <w:num w:numId="37">
-    <w:abstractNumId w:val="35"/>
+    <w:abstractNumId w:val="40"/>
   </w:num>
   <w:num w:numId="38">
-    <w:abstractNumId w:val="31"/>
+    <w:abstractNumId w:val="36"/>
   </w:num>
   <w:num w:numId="39">
-    <w:abstractNumId w:val="36"/>
+    <w:abstractNumId w:val="41"/>
   </w:num>
   <w:num w:numId="40">
-    <w:abstractNumId w:val="19"/>
+    <w:abstractNumId w:val="22"/>
   </w:num>
   <w:num w:numId="41">
-    <w:abstractNumId w:val="38"/>
+    <w:abstractNumId w:val="43"/>
   </w:num>
   <w:num w:numId="42">
-    <w:abstractNumId w:val="14"/>
+    <w:abstractNumId w:val="16"/>
   </w:num>
   <w:num w:numId="43">
-    <w:abstractNumId w:val="17"/>
+    <w:abstractNumId w:val="20"/>
   </w:num>
   <w:num w:numId="44">
+    <w:abstractNumId w:val="2"/>
+  </w:num>
+  <w:num w:numId="45">
+    <w:abstractNumId w:val="27"/>
+  </w:num>
+  <w:num w:numId="46">
+    <w:abstractNumId w:val="12"/>
+  </w:num>
+  <w:num w:numId="47">
+    <w:abstractNumId w:val="26"/>
+  </w:num>
+  <w:num w:numId="48">
     <w:abstractNumId w:val="1"/>
+  </w:num>
+  <w:num w:numId="49">
+    <w:abstractNumId w:val="19"/>
   </w:num>
   <w:numIdMacAtCleanup w:val="44"/>
 </w:numbering>
